--- a/WebSteder project-documentation.docx
+++ b/WebSteder project-documentation.docx
@@ -336,14 +336,7 @@
           <w:sz w:val="28"/>
           <w:szCs w:val="28"/>
         </w:rPr>
-        <w:t>info</w:t>
-      </w:r>
-      <w:r>
-        <w:rPr>
-          <w:sz w:val="28"/>
-          <w:szCs w:val="28"/>
-        </w:rPr>
-        <w:t>, project demo and website description</w:t>
+        <w:t>info, project demo and website description</w:t>
       </w:r>
       <w:r>
         <w:rPr>
@@ -467,6 +460,56 @@
     </w:p>
     <w:p>
       <w:pPr>
+        <w:rPr>
+          <w:b/>
+          <w:bCs/>
+          <w:sz w:val="28"/>
+          <w:szCs w:val="28"/>
+        </w:rPr>
+      </w:pPr>
+      <w:proofErr w:type="spellStart"/>
+      <w:r>
+        <w:rPr>
+          <w:b/>
+          <w:bCs/>
+          <w:sz w:val="28"/>
+          <w:szCs w:val="28"/>
+        </w:rPr>
+        <w:t>Websteder</w:t>
+      </w:r>
+      <w:proofErr w:type="spellEnd"/>
+      <w:r>
+        <w:rPr>
+          <w:b/>
+          <w:bCs/>
+          <w:sz w:val="28"/>
+          <w:szCs w:val="28"/>
+        </w:rPr>
+        <w:t xml:space="preserve"> is website for buy and sell websites host and </w:t>
+      </w:r>
+      <w:proofErr w:type="spellStart"/>
+      <w:r>
+        <w:rPr>
+          <w:b/>
+          <w:bCs/>
+          <w:sz w:val="28"/>
+          <w:szCs w:val="28"/>
+        </w:rPr>
+        <w:t>Html&amp;Css</w:t>
+      </w:r>
+      <w:proofErr w:type="spellEnd"/>
+      <w:r>
+        <w:rPr>
+          <w:b/>
+          <w:bCs/>
+          <w:sz w:val="28"/>
+          <w:szCs w:val="28"/>
+        </w:rPr>
+        <w:t xml:space="preserve"> templates</w:t>
+      </w:r>
+    </w:p>
+    <w:p>
+      <w:pPr>
         <w:pStyle w:val="ListParagraph"/>
         <w:numPr>
           <w:ilvl w:val="0"/>
@@ -702,6 +745,22 @@
     </w:p>
     <w:p>
       <w:pPr>
+        <w:pStyle w:val="ListParagraph"/>
+        <w:rPr>
+          <w:sz w:val="28"/>
+          <w:szCs w:val="28"/>
+        </w:rPr>
+      </w:pPr>
+      <w:r>
+        <w:rPr>
+          <w:sz w:val="28"/>
+          <w:szCs w:val="28"/>
+        </w:rPr>
+        <w:br/>
+      </w:r>
+    </w:p>
+    <w:p>
+      <w:pPr>
         <w:rPr>
           <w:sz w:val="28"/>
           <w:szCs w:val="28"/>
@@ -723,6 +782,28 @@
           <w:u w:val="single"/>
         </w:rPr>
         <w:t xml:space="preserve"> Pages:</w:t>
+      </w:r>
+    </w:p>
+    <w:p>
+      <w:pPr>
+        <w:rPr>
+          <w:sz w:val="28"/>
+          <w:szCs w:val="28"/>
+        </w:rPr>
+      </w:pPr>
+      <w:r>
+        <w:rPr>
+          <w:sz w:val="28"/>
+          <w:szCs w:val="28"/>
+        </w:rPr>
+        <w:t>Client side</w:t>
+      </w:r>
+      <w:r>
+        <w:rPr>
+          <w:sz w:val="28"/>
+          <w:szCs w:val="28"/>
+        </w:rPr>
+        <w:t>:</w:t>
       </w:r>
     </w:p>
     <w:p>
@@ -955,6 +1036,164 @@
           <w:szCs w:val="28"/>
         </w:rPr>
       </w:pPr>
+      <w:r>
+        <w:rPr>
+          <w:sz w:val="28"/>
+          <w:szCs w:val="28"/>
+        </w:rPr>
+        <w:lastRenderedPageBreak/>
+        <w:t>Admin side:</w:t>
+      </w:r>
+    </w:p>
+    <w:p>
+      <w:pPr>
+        <w:pStyle w:val="ListParagraph"/>
+        <w:numPr>
+          <w:ilvl w:val="0"/>
+          <w:numId w:val="12"/>
+        </w:numPr>
+        <w:rPr>
+          <w:sz w:val="28"/>
+          <w:szCs w:val="28"/>
+        </w:rPr>
+      </w:pPr>
+      <w:r>
+        <w:rPr>
+          <w:sz w:val="28"/>
+          <w:szCs w:val="28"/>
+        </w:rPr>
+        <w:t>Category</w:t>
+      </w:r>
+      <w:r>
+        <w:rPr>
+          <w:sz w:val="28"/>
+          <w:szCs w:val="28"/>
+        </w:rPr>
+        <w:t>/Add category</w:t>
+      </w:r>
+    </w:p>
+    <w:p>
+      <w:pPr>
+        <w:pStyle w:val="ListParagraph"/>
+        <w:numPr>
+          <w:ilvl w:val="0"/>
+          <w:numId w:val="12"/>
+        </w:numPr>
+        <w:rPr>
+          <w:sz w:val="28"/>
+          <w:szCs w:val="28"/>
+        </w:rPr>
+      </w:pPr>
+      <w:r>
+        <w:rPr>
+          <w:sz w:val="28"/>
+          <w:szCs w:val="28"/>
+        </w:rPr>
+        <w:t>Products/Add products</w:t>
+      </w:r>
+    </w:p>
+    <w:p>
+      <w:pPr>
+        <w:pStyle w:val="ListParagraph"/>
+        <w:numPr>
+          <w:ilvl w:val="0"/>
+          <w:numId w:val="12"/>
+        </w:numPr>
+        <w:rPr>
+          <w:sz w:val="28"/>
+          <w:szCs w:val="28"/>
+        </w:rPr>
+      </w:pPr>
+      <w:r>
+        <w:rPr>
+          <w:sz w:val="28"/>
+          <w:szCs w:val="28"/>
+        </w:rPr>
+        <w:t>Orders</w:t>
+      </w:r>
+    </w:p>
+    <w:p>
+      <w:pPr>
+        <w:pStyle w:val="ListParagraph"/>
+        <w:numPr>
+          <w:ilvl w:val="0"/>
+          <w:numId w:val="12"/>
+        </w:numPr>
+        <w:rPr>
+          <w:sz w:val="28"/>
+          <w:szCs w:val="28"/>
+        </w:rPr>
+      </w:pPr>
+      <w:r>
+        <w:rPr>
+          <w:sz w:val="28"/>
+          <w:szCs w:val="28"/>
+        </w:rPr>
+        <w:t>Reviews</w:t>
+      </w:r>
+    </w:p>
+    <w:p>
+      <w:pPr>
+        <w:pStyle w:val="ListParagraph"/>
+        <w:numPr>
+          <w:ilvl w:val="0"/>
+          <w:numId w:val="12"/>
+        </w:numPr>
+        <w:rPr>
+          <w:sz w:val="28"/>
+          <w:szCs w:val="28"/>
+        </w:rPr>
+      </w:pPr>
+      <w:r>
+        <w:rPr>
+          <w:sz w:val="28"/>
+          <w:szCs w:val="28"/>
+        </w:rPr>
+        <w:t>Coupons</w:t>
+      </w:r>
+    </w:p>
+    <w:p>
+      <w:pPr>
+        <w:pStyle w:val="ListParagraph"/>
+        <w:numPr>
+          <w:ilvl w:val="0"/>
+          <w:numId w:val="12"/>
+        </w:numPr>
+        <w:rPr>
+          <w:sz w:val="28"/>
+          <w:szCs w:val="28"/>
+        </w:rPr>
+      </w:pPr>
+      <w:r>
+        <w:rPr>
+          <w:sz w:val="28"/>
+          <w:szCs w:val="28"/>
+        </w:rPr>
+        <w:t>Users</w:t>
+      </w:r>
+      <w:r>
+        <w:rPr>
+          <w:sz w:val="28"/>
+          <w:szCs w:val="28"/>
+        </w:rPr>
+        <w:br/>
+      </w:r>
+    </w:p>
+    <w:p>
+      <w:pPr>
+        <w:rPr>
+          <w:sz w:val="28"/>
+          <w:szCs w:val="28"/>
+        </w:rPr>
+      </w:pPr>
+    </w:p>
+    <w:p>
+      <w:pPr>
+        <w:rPr>
+          <w:sz w:val="28"/>
+          <w:szCs w:val="28"/>
+        </w:rPr>
+      </w:pPr>
     </w:p>
     <w:p>
       <w:pPr>
@@ -994,7 +1233,6 @@
           <w:szCs w:val="28"/>
           <w:u w:val="single"/>
         </w:rPr>
-        <w:lastRenderedPageBreak/>
         <w:t>Main Features:</w:t>
       </w:r>
     </w:p>
@@ -1137,6 +1375,16 @@
         </w:rPr>
         <w:t>Related products</w:t>
       </w:r>
+      <w:r>
+        <w:t xml:space="preserve"> </w:t>
+      </w:r>
+      <w:r>
+        <w:rPr>
+          <w:sz w:val="28"/>
+          <w:szCs w:val="28"/>
+        </w:rPr>
+        <w:t>https://github.com/ahmadrl/masterPiece</w:t>
+      </w:r>
     </w:p>
     <w:p>
       <w:pPr>
@@ -1152,15 +1400,43 @@
           <w:szCs w:val="28"/>
           <w:u w:val="single"/>
         </w:rPr>
-        <w:t>Used Languages</w:t>
-      </w:r>
+        <w:t xml:space="preserve">Used </w:t>
+      </w:r>
+      <w:proofErr w:type="spellStart"/>
+      <w:proofErr w:type="gramStart"/>
       <w:r>
         <w:rPr>
           <w:sz w:val="28"/>
           <w:szCs w:val="28"/>
           <w:u w:val="single"/>
         </w:rPr>
-        <w:t xml:space="preserve"> and Tools:</w:t>
+        <w:t>Languages</w:t>
+      </w:r>
+      <w:r>
+        <w:rPr>
+          <w:sz w:val="28"/>
+          <w:szCs w:val="28"/>
+          <w:u w:val="single"/>
+        </w:rPr>
+        <w:t>,Libraries</w:t>
+      </w:r>
+      <w:proofErr w:type="spellEnd"/>
+      <w:proofErr w:type="gramEnd"/>
+      <w:r>
+        <w:rPr>
+          <w:sz w:val="28"/>
+          <w:szCs w:val="28"/>
+          <w:u w:val="single"/>
+        </w:rPr>
+        <w:t xml:space="preserve"> and</w:t>
+      </w:r>
+      <w:r>
+        <w:rPr>
+          <w:sz w:val="28"/>
+          <w:szCs w:val="28"/>
+          <w:u w:val="single"/>
+        </w:rPr>
+        <w:t xml:space="preserve"> Tools:</w:t>
       </w:r>
     </w:p>
     <w:p>
@@ -1280,6 +1556,63 @@
           <w:sz w:val="28"/>
           <w:szCs w:val="28"/>
         </w:rPr>
+        <w:t>File upload manager library</w:t>
+      </w:r>
+    </w:p>
+    <w:p>
+      <w:pPr>
+        <w:pStyle w:val="ListParagraph"/>
+        <w:numPr>
+          <w:ilvl w:val="0"/>
+          <w:numId w:val="5"/>
+        </w:numPr>
+        <w:rPr>
+          <w:sz w:val="28"/>
+          <w:szCs w:val="28"/>
+        </w:rPr>
+      </w:pPr>
+      <w:proofErr w:type="spellStart"/>
+      <w:r>
+        <w:rPr>
+          <w:sz w:val="28"/>
+          <w:szCs w:val="28"/>
+        </w:rPr>
+        <w:t>TinyMCE</w:t>
+      </w:r>
+      <w:proofErr w:type="spellEnd"/>
+      <w:r>
+        <w:rPr>
+          <w:rFonts w:ascii="Arial" w:hAnsi="Arial" w:cs="Arial"/>
+          <w:color w:val="202124"/>
+          <w:shd w:val="clear" w:color="auto" w:fill="FFFFFF"/>
+        </w:rPr>
+        <w:t xml:space="preserve"> </w:t>
+      </w:r>
+      <w:r>
+        <w:rPr>
+          <w:sz w:val="28"/>
+          <w:szCs w:val="28"/>
+        </w:rPr>
+        <w:t>library</w:t>
+      </w:r>
+    </w:p>
+    <w:p>
+      <w:pPr>
+        <w:pStyle w:val="ListParagraph"/>
+        <w:numPr>
+          <w:ilvl w:val="0"/>
+          <w:numId w:val="5"/>
+        </w:numPr>
+        <w:rPr>
+          <w:sz w:val="28"/>
+          <w:szCs w:val="28"/>
+        </w:rPr>
+      </w:pPr>
+      <w:r>
+        <w:rPr>
+          <w:sz w:val="28"/>
+          <w:szCs w:val="28"/>
+        </w:rPr>
         <w:t xml:space="preserve">Visual Studio </w:t>
       </w:r>
       <w:r>
@@ -1304,6 +1637,7 @@
           <w:szCs w:val="28"/>
           <w:u w:val="single"/>
         </w:rPr>
+        <w:lastRenderedPageBreak/>
         <w:t>Test Information:</w:t>
       </w:r>
     </w:p>
@@ -1472,6 +1806,215 @@
         <w:rPr>
           <w:sz w:val="28"/>
           <w:szCs w:val="28"/>
+          <w:u w:val="single"/>
+        </w:rPr>
+      </w:pPr>
+      <w:r>
+        <w:rPr>
+          <w:sz w:val="28"/>
+          <w:szCs w:val="28"/>
+          <w:u w:val="single"/>
+        </w:rPr>
+        <w:t>Links:</w:t>
+      </w:r>
+    </w:p>
+    <w:p>
+      <w:pPr>
+        <w:pStyle w:val="ListParagraph"/>
+        <w:numPr>
+          <w:ilvl w:val="0"/>
+          <w:numId w:val="9"/>
+        </w:numPr>
+        <w:rPr>
+          <w:sz w:val="28"/>
+          <w:szCs w:val="28"/>
+        </w:rPr>
+      </w:pPr>
+      <w:r>
+        <w:rPr>
+          <w:sz w:val="28"/>
+          <w:szCs w:val="28"/>
+        </w:rPr>
+        <w:t>Trello:</w:t>
+      </w:r>
+      <w:r>
+        <w:rPr>
+          <w:sz w:val="28"/>
+          <w:szCs w:val="28"/>
+        </w:rPr>
+        <w:t xml:space="preserve"> </w:t>
+      </w:r>
+      <w:r>
+        <w:rPr>
+          <w:sz w:val="28"/>
+          <w:szCs w:val="28"/>
+        </w:rPr>
+        <w:br/>
+      </w:r>
+      <w:hyperlink r:id="rId7" w:history="1">
+        <w:proofErr w:type="spellStart"/>
+        <w:r>
+          <w:rPr>
+            <w:rStyle w:val="Hyperlink"/>
+          </w:rPr>
+          <w:t>Master_Piece_Proj</w:t>
+        </w:r>
+        <w:r>
+          <w:rPr>
+            <w:rStyle w:val="Hyperlink"/>
+          </w:rPr>
+          <w:t>e</w:t>
+        </w:r>
+        <w:r>
+          <w:rPr>
+            <w:rStyle w:val="Hyperlink"/>
+          </w:rPr>
+          <w:t>ct</w:t>
+        </w:r>
+        <w:proofErr w:type="spellEnd"/>
+        <w:r>
+          <w:rPr>
+            <w:rStyle w:val="Hyperlink"/>
+          </w:rPr>
+          <w:t xml:space="preserve"> | Trello</w:t>
+        </w:r>
+      </w:hyperlink>
+      <w:r>
+        <w:br/>
+      </w:r>
+    </w:p>
+    <w:p>
+      <w:pPr>
+        <w:pStyle w:val="ListParagraph"/>
+        <w:numPr>
+          <w:ilvl w:val="0"/>
+          <w:numId w:val="9"/>
+        </w:numPr>
+        <w:rPr>
+          <w:sz w:val="28"/>
+          <w:szCs w:val="28"/>
+        </w:rPr>
+      </w:pPr>
+      <w:proofErr w:type="spellStart"/>
+      <w:r>
+        <w:rPr>
+          <w:sz w:val="28"/>
+          <w:szCs w:val="28"/>
+        </w:rPr>
+        <w:t>WireFrame</w:t>
+      </w:r>
+      <w:proofErr w:type="spellEnd"/>
+      <w:r>
+        <w:t xml:space="preserve">: </w:t>
+      </w:r>
+    </w:p>
+    <w:p>
+      <w:pPr>
+        <w:pStyle w:val="PlainText"/>
+        <w:rPr>
+          <w:rFonts w:ascii="Courier New" w:hAnsi="Courier New" w:cs="Courier New"/>
+        </w:rPr>
+      </w:pPr>
+      <w:r>
+        <w:rPr>
+          <w:rFonts w:ascii="Courier New" w:hAnsi="Courier New" w:cs="Courier New"/>
+        </w:rPr>
+        <w:t xml:space="preserve">      </w:t>
+      </w:r>
+      <w:hyperlink r:id="rId8" w:history="1">
+        <w:r>
+          <w:rPr>
+            <w:rStyle w:val="Hyperlink"/>
+            <w:rFonts w:ascii="Courier New" w:hAnsi="Courier New" w:cs="Courier New"/>
+          </w:rPr>
+          <w:t>https://app.moqups.com/fpCX6FBkehyObUl2whodw70JKFQHlXZ4/view</w:t>
+        </w:r>
+      </w:hyperlink>
+    </w:p>
+    <w:p>
+      <w:pPr>
+        <w:pStyle w:val="PlainText"/>
+        <w:rPr>
+          <w:rFonts w:ascii="Courier New" w:hAnsi="Courier New" w:cs="Courier New"/>
+        </w:rPr>
+      </w:pPr>
+      <w:r>
+        <w:rPr>
+          <w:rFonts w:ascii="Courier New" w:hAnsi="Courier New" w:cs="Courier New"/>
+        </w:rPr>
+        <w:t xml:space="preserve">   </w:t>
+      </w:r>
+    </w:p>
+    <w:p>
+      <w:pPr>
+        <w:pStyle w:val="ListParagraph"/>
+        <w:numPr>
+          <w:ilvl w:val="0"/>
+          <w:numId w:val="9"/>
+        </w:numPr>
+        <w:rPr>
+          <w:sz w:val="28"/>
+          <w:szCs w:val="28"/>
+        </w:rPr>
+      </w:pPr>
+      <w:r>
+        <w:rPr>
+          <w:sz w:val="28"/>
+          <w:szCs w:val="28"/>
+        </w:rPr>
+        <w:t>GitHub Link</w:t>
+      </w:r>
+      <w:r>
+        <w:t>:</w:t>
+      </w:r>
+      <w:r>
+        <w:br/>
+      </w:r>
+      <w:r>
+        <w:br/>
+      </w:r>
+      <w:r>
+        <w:t>https://github.com/ahmadrl/masterPiece</w:t>
+      </w:r>
+      <w:r>
+        <w:t xml:space="preserve"> </w:t>
+      </w:r>
+    </w:p>
+    <w:p>
+      <w:pPr>
+        <w:pStyle w:val="PlainText"/>
+        <w:rPr>
+          <w:rFonts w:ascii="Courier New" w:hAnsi="Courier New" w:cs="Courier New"/>
+        </w:rPr>
+      </w:pPr>
+    </w:p>
+    <w:p>
+      <w:pPr>
+        <w:pStyle w:val="PlainText"/>
+        <w:rPr>
+          <w:rFonts w:ascii="Courier New" w:hAnsi="Courier New" w:cs="Courier New"/>
+        </w:rPr>
+      </w:pPr>
+      <w:r>
+        <w:rPr>
+          <w:rFonts w:ascii="Courier New" w:hAnsi="Courier New" w:cs="Courier New"/>
+        </w:rPr>
+        <w:t xml:space="preserve">   </w:t>
+      </w:r>
+    </w:p>
+    <w:p>
+      <w:pPr>
+        <w:pStyle w:val="PlainText"/>
+        <w:rPr>
+          <w:rFonts w:ascii="Courier New" w:hAnsi="Courier New" w:cs="Courier New"/>
+        </w:rPr>
+      </w:pPr>
+    </w:p>
+    <w:p>
+      <w:pPr>
+        <w:pStyle w:val="PlainText"/>
+        <w:rPr>
+          <w:rFonts w:ascii="Courier New" w:hAnsi="Courier New" w:cs="Courier New"/>
         </w:rPr>
       </w:pPr>
     </w:p>
@@ -1885,6 +2428,119 @@
     </w:lvl>
   </w:abstractNum>
   <w:abstractNum w:abstractNumId="3" w15:restartNumberingAfterBreak="0">
+    <w:nsid w:val="41092AB3"/>
+    <w:multiLevelType w:val="hybridMultilevel"/>
+    <w:tmpl w:val="BA90BF2E"/>
+    <w:lvl w:ilvl="0" w:tplc="04090001">
+      <w:start w:val="1"/>
+      <w:numFmt w:val="bullet"/>
+      <w:lvlText w:val=""/>
+      <w:lvlJc w:val="left"/>
+      <w:pPr>
+        <w:ind w:left="720" w:hanging="360"/>
+      </w:pPr>
+      <w:rPr>
+        <w:rFonts w:ascii="Symbol" w:hAnsi="Symbol" w:hint="default"/>
+      </w:rPr>
+    </w:lvl>
+    <w:lvl w:ilvl="1" w:tplc="04090003" w:tentative="1">
+      <w:start w:val="1"/>
+      <w:numFmt w:val="bullet"/>
+      <w:lvlText w:val="o"/>
+      <w:lvlJc w:val="left"/>
+      <w:pPr>
+        <w:ind w:left="1440" w:hanging="360"/>
+      </w:pPr>
+      <w:rPr>
+        <w:rFonts w:ascii="Courier New" w:hAnsi="Courier New" w:cs="Courier New" w:hint="default"/>
+      </w:rPr>
+    </w:lvl>
+    <w:lvl w:ilvl="2" w:tplc="04090005" w:tentative="1">
+      <w:start w:val="1"/>
+      <w:numFmt w:val="bullet"/>
+      <w:lvlText w:val=""/>
+      <w:lvlJc w:val="left"/>
+      <w:pPr>
+        <w:ind w:left="2160" w:hanging="360"/>
+      </w:pPr>
+      <w:rPr>
+        <w:rFonts w:ascii="Wingdings" w:hAnsi="Wingdings" w:hint="default"/>
+      </w:rPr>
+    </w:lvl>
+    <w:lvl w:ilvl="3" w:tplc="04090001" w:tentative="1">
+      <w:start w:val="1"/>
+      <w:numFmt w:val="bullet"/>
+      <w:lvlText w:val=""/>
+      <w:lvlJc w:val="left"/>
+      <w:pPr>
+        <w:ind w:left="2880" w:hanging="360"/>
+      </w:pPr>
+      <w:rPr>
+        <w:rFonts w:ascii="Symbol" w:hAnsi="Symbol" w:hint="default"/>
+      </w:rPr>
+    </w:lvl>
+    <w:lvl w:ilvl="4" w:tplc="04090003" w:tentative="1">
+      <w:start w:val="1"/>
+      <w:numFmt w:val="bullet"/>
+      <w:lvlText w:val="o"/>
+      <w:lvlJc w:val="left"/>
+      <w:pPr>
+        <w:ind w:left="3600" w:hanging="360"/>
+      </w:pPr>
+      <w:rPr>
+        <w:rFonts w:ascii="Courier New" w:hAnsi="Courier New" w:cs="Courier New" w:hint="default"/>
+      </w:rPr>
+    </w:lvl>
+    <w:lvl w:ilvl="5" w:tplc="04090005" w:tentative="1">
+      <w:start w:val="1"/>
+      <w:numFmt w:val="bullet"/>
+      <w:lvlText w:val=""/>
+      <w:lvlJc w:val="left"/>
+      <w:pPr>
+        <w:ind w:left="4320" w:hanging="360"/>
+      </w:pPr>
+      <w:rPr>
+        <w:rFonts w:ascii="Wingdings" w:hAnsi="Wingdings" w:hint="default"/>
+      </w:rPr>
+    </w:lvl>
+    <w:lvl w:ilvl="6" w:tplc="04090001" w:tentative="1">
+      <w:start w:val="1"/>
+      <w:numFmt w:val="bullet"/>
+      <w:lvlText w:val=""/>
+      <w:lvlJc w:val="left"/>
+      <w:pPr>
+        <w:ind w:left="5040" w:hanging="360"/>
+      </w:pPr>
+      <w:rPr>
+        <w:rFonts w:ascii="Symbol" w:hAnsi="Symbol" w:hint="default"/>
+      </w:rPr>
+    </w:lvl>
+    <w:lvl w:ilvl="7" w:tplc="04090003" w:tentative="1">
+      <w:start w:val="1"/>
+      <w:numFmt w:val="bullet"/>
+      <w:lvlText w:val="o"/>
+      <w:lvlJc w:val="left"/>
+      <w:pPr>
+        <w:ind w:left="5760" w:hanging="360"/>
+      </w:pPr>
+      <w:rPr>
+        <w:rFonts w:ascii="Courier New" w:hAnsi="Courier New" w:cs="Courier New" w:hint="default"/>
+      </w:rPr>
+    </w:lvl>
+    <w:lvl w:ilvl="8" w:tplc="04090005" w:tentative="1">
+      <w:start w:val="1"/>
+      <w:numFmt w:val="bullet"/>
+      <w:lvlText w:val=""/>
+      <w:lvlJc w:val="left"/>
+      <w:pPr>
+        <w:ind w:left="6480" w:hanging="360"/>
+      </w:pPr>
+      <w:rPr>
+        <w:rFonts w:ascii="Wingdings" w:hAnsi="Wingdings" w:hint="default"/>
+      </w:rPr>
+    </w:lvl>
+  </w:abstractNum>
+  <w:abstractNum w:abstractNumId="4" w15:restartNumberingAfterBreak="0">
     <w:nsid w:val="4DE51227"/>
     <w:multiLevelType w:val="hybridMultilevel"/>
     <w:tmpl w:val="3B64BED8"/>
@@ -1997,7 +2653,120 @@
       </w:rPr>
     </w:lvl>
   </w:abstractNum>
-  <w:abstractNum w:abstractNumId="4" w15:restartNumberingAfterBreak="0">
+  <w:abstractNum w:abstractNumId="5" w15:restartNumberingAfterBreak="0">
+    <w:nsid w:val="4F704BE4"/>
+    <w:multiLevelType w:val="hybridMultilevel"/>
+    <w:tmpl w:val="3FDE9962"/>
+    <w:lvl w:ilvl="0" w:tplc="04090001">
+      <w:start w:val="1"/>
+      <w:numFmt w:val="bullet"/>
+      <w:lvlText w:val=""/>
+      <w:lvlJc w:val="left"/>
+      <w:pPr>
+        <w:ind w:left="720" w:hanging="360"/>
+      </w:pPr>
+      <w:rPr>
+        <w:rFonts w:ascii="Symbol" w:hAnsi="Symbol" w:hint="default"/>
+      </w:rPr>
+    </w:lvl>
+    <w:lvl w:ilvl="1" w:tplc="04090003" w:tentative="1">
+      <w:start w:val="1"/>
+      <w:numFmt w:val="bullet"/>
+      <w:lvlText w:val="o"/>
+      <w:lvlJc w:val="left"/>
+      <w:pPr>
+        <w:ind w:left="1440" w:hanging="360"/>
+      </w:pPr>
+      <w:rPr>
+        <w:rFonts w:ascii="Courier New" w:hAnsi="Courier New" w:cs="Courier New" w:hint="default"/>
+      </w:rPr>
+    </w:lvl>
+    <w:lvl w:ilvl="2" w:tplc="04090005" w:tentative="1">
+      <w:start w:val="1"/>
+      <w:numFmt w:val="bullet"/>
+      <w:lvlText w:val=""/>
+      <w:lvlJc w:val="left"/>
+      <w:pPr>
+        <w:ind w:left="2160" w:hanging="360"/>
+      </w:pPr>
+      <w:rPr>
+        <w:rFonts w:ascii="Wingdings" w:hAnsi="Wingdings" w:hint="default"/>
+      </w:rPr>
+    </w:lvl>
+    <w:lvl w:ilvl="3" w:tplc="04090001" w:tentative="1">
+      <w:start w:val="1"/>
+      <w:numFmt w:val="bullet"/>
+      <w:lvlText w:val=""/>
+      <w:lvlJc w:val="left"/>
+      <w:pPr>
+        <w:ind w:left="2880" w:hanging="360"/>
+      </w:pPr>
+      <w:rPr>
+        <w:rFonts w:ascii="Symbol" w:hAnsi="Symbol" w:hint="default"/>
+      </w:rPr>
+    </w:lvl>
+    <w:lvl w:ilvl="4" w:tplc="04090003" w:tentative="1">
+      <w:start w:val="1"/>
+      <w:numFmt w:val="bullet"/>
+      <w:lvlText w:val="o"/>
+      <w:lvlJc w:val="left"/>
+      <w:pPr>
+        <w:ind w:left="3600" w:hanging="360"/>
+      </w:pPr>
+      <w:rPr>
+        <w:rFonts w:ascii="Courier New" w:hAnsi="Courier New" w:cs="Courier New" w:hint="default"/>
+      </w:rPr>
+    </w:lvl>
+    <w:lvl w:ilvl="5" w:tplc="04090005" w:tentative="1">
+      <w:start w:val="1"/>
+      <w:numFmt w:val="bullet"/>
+      <w:lvlText w:val=""/>
+      <w:lvlJc w:val="left"/>
+      <w:pPr>
+        <w:ind w:left="4320" w:hanging="360"/>
+      </w:pPr>
+      <w:rPr>
+        <w:rFonts w:ascii="Wingdings" w:hAnsi="Wingdings" w:hint="default"/>
+      </w:rPr>
+    </w:lvl>
+    <w:lvl w:ilvl="6" w:tplc="04090001" w:tentative="1">
+      <w:start w:val="1"/>
+      <w:numFmt w:val="bullet"/>
+      <w:lvlText w:val=""/>
+      <w:lvlJc w:val="left"/>
+      <w:pPr>
+        <w:ind w:left="5040" w:hanging="360"/>
+      </w:pPr>
+      <w:rPr>
+        <w:rFonts w:ascii="Symbol" w:hAnsi="Symbol" w:hint="default"/>
+      </w:rPr>
+    </w:lvl>
+    <w:lvl w:ilvl="7" w:tplc="04090003" w:tentative="1">
+      <w:start w:val="1"/>
+      <w:numFmt w:val="bullet"/>
+      <w:lvlText w:val="o"/>
+      <w:lvlJc w:val="left"/>
+      <w:pPr>
+        <w:ind w:left="5760" w:hanging="360"/>
+      </w:pPr>
+      <w:rPr>
+        <w:rFonts w:ascii="Courier New" w:hAnsi="Courier New" w:cs="Courier New" w:hint="default"/>
+      </w:rPr>
+    </w:lvl>
+    <w:lvl w:ilvl="8" w:tplc="04090005" w:tentative="1">
+      <w:start w:val="1"/>
+      <w:numFmt w:val="bullet"/>
+      <w:lvlText w:val=""/>
+      <w:lvlJc w:val="left"/>
+      <w:pPr>
+        <w:ind w:left="6480" w:hanging="360"/>
+      </w:pPr>
+      <w:rPr>
+        <w:rFonts w:ascii="Wingdings" w:hAnsi="Wingdings" w:hint="default"/>
+      </w:rPr>
+    </w:lvl>
+  </w:abstractNum>
+  <w:abstractNum w:abstractNumId="6" w15:restartNumberingAfterBreak="0">
     <w:nsid w:val="51E46C31"/>
     <w:multiLevelType w:val="hybridMultilevel"/>
     <w:tmpl w:val="C9A6A222"/>
@@ -2110,7 +2879,7 @@
       </w:rPr>
     </w:lvl>
   </w:abstractNum>
-  <w:abstractNum w:abstractNumId="5" w15:restartNumberingAfterBreak="0">
+  <w:abstractNum w:abstractNumId="7" w15:restartNumberingAfterBreak="0">
     <w:nsid w:val="5B743D19"/>
     <w:multiLevelType w:val="hybridMultilevel"/>
     <w:tmpl w:val="655A8B1C"/>
@@ -2223,7 +2992,120 @@
       </w:rPr>
     </w:lvl>
   </w:abstractNum>
-  <w:abstractNum w:abstractNumId="6" w15:restartNumberingAfterBreak="0">
+  <w:abstractNum w:abstractNumId="8" w15:restartNumberingAfterBreak="0">
+    <w:nsid w:val="607E7A9A"/>
+    <w:multiLevelType w:val="hybridMultilevel"/>
+    <w:tmpl w:val="980C8540"/>
+    <w:lvl w:ilvl="0" w:tplc="04090001">
+      <w:start w:val="1"/>
+      <w:numFmt w:val="bullet"/>
+      <w:lvlText w:val=""/>
+      <w:lvlJc w:val="left"/>
+      <w:pPr>
+        <w:ind w:left="720" w:hanging="360"/>
+      </w:pPr>
+      <w:rPr>
+        <w:rFonts w:ascii="Symbol" w:hAnsi="Symbol" w:hint="default"/>
+      </w:rPr>
+    </w:lvl>
+    <w:lvl w:ilvl="1" w:tplc="04090003" w:tentative="1">
+      <w:start w:val="1"/>
+      <w:numFmt w:val="bullet"/>
+      <w:lvlText w:val="o"/>
+      <w:lvlJc w:val="left"/>
+      <w:pPr>
+        <w:ind w:left="1440" w:hanging="360"/>
+      </w:pPr>
+      <w:rPr>
+        <w:rFonts w:ascii="Courier New" w:hAnsi="Courier New" w:cs="Courier New" w:hint="default"/>
+      </w:rPr>
+    </w:lvl>
+    <w:lvl w:ilvl="2" w:tplc="04090005" w:tentative="1">
+      <w:start w:val="1"/>
+      <w:numFmt w:val="bullet"/>
+      <w:lvlText w:val=""/>
+      <w:lvlJc w:val="left"/>
+      <w:pPr>
+        <w:ind w:left="2160" w:hanging="360"/>
+      </w:pPr>
+      <w:rPr>
+        <w:rFonts w:ascii="Wingdings" w:hAnsi="Wingdings" w:hint="default"/>
+      </w:rPr>
+    </w:lvl>
+    <w:lvl w:ilvl="3" w:tplc="04090001" w:tentative="1">
+      <w:start w:val="1"/>
+      <w:numFmt w:val="bullet"/>
+      <w:lvlText w:val=""/>
+      <w:lvlJc w:val="left"/>
+      <w:pPr>
+        <w:ind w:left="2880" w:hanging="360"/>
+      </w:pPr>
+      <w:rPr>
+        <w:rFonts w:ascii="Symbol" w:hAnsi="Symbol" w:hint="default"/>
+      </w:rPr>
+    </w:lvl>
+    <w:lvl w:ilvl="4" w:tplc="04090003" w:tentative="1">
+      <w:start w:val="1"/>
+      <w:numFmt w:val="bullet"/>
+      <w:lvlText w:val="o"/>
+      <w:lvlJc w:val="left"/>
+      <w:pPr>
+        <w:ind w:left="3600" w:hanging="360"/>
+      </w:pPr>
+      <w:rPr>
+        <w:rFonts w:ascii="Courier New" w:hAnsi="Courier New" w:cs="Courier New" w:hint="default"/>
+      </w:rPr>
+    </w:lvl>
+    <w:lvl w:ilvl="5" w:tplc="04090005" w:tentative="1">
+      <w:start w:val="1"/>
+      <w:numFmt w:val="bullet"/>
+      <w:lvlText w:val=""/>
+      <w:lvlJc w:val="left"/>
+      <w:pPr>
+        <w:ind w:left="4320" w:hanging="360"/>
+      </w:pPr>
+      <w:rPr>
+        <w:rFonts w:ascii="Wingdings" w:hAnsi="Wingdings" w:hint="default"/>
+      </w:rPr>
+    </w:lvl>
+    <w:lvl w:ilvl="6" w:tplc="04090001" w:tentative="1">
+      <w:start w:val="1"/>
+      <w:numFmt w:val="bullet"/>
+      <w:lvlText w:val=""/>
+      <w:lvlJc w:val="left"/>
+      <w:pPr>
+        <w:ind w:left="5040" w:hanging="360"/>
+      </w:pPr>
+      <w:rPr>
+        <w:rFonts w:ascii="Symbol" w:hAnsi="Symbol" w:hint="default"/>
+      </w:rPr>
+    </w:lvl>
+    <w:lvl w:ilvl="7" w:tplc="04090003" w:tentative="1">
+      <w:start w:val="1"/>
+      <w:numFmt w:val="bullet"/>
+      <w:lvlText w:val="o"/>
+      <w:lvlJc w:val="left"/>
+      <w:pPr>
+        <w:ind w:left="5760" w:hanging="360"/>
+      </w:pPr>
+      <w:rPr>
+        <w:rFonts w:ascii="Courier New" w:hAnsi="Courier New" w:cs="Courier New" w:hint="default"/>
+      </w:rPr>
+    </w:lvl>
+    <w:lvl w:ilvl="8" w:tplc="04090005" w:tentative="1">
+      <w:start w:val="1"/>
+      <w:numFmt w:val="bullet"/>
+      <w:lvlText w:val=""/>
+      <w:lvlJc w:val="left"/>
+      <w:pPr>
+        <w:ind w:left="6480" w:hanging="360"/>
+      </w:pPr>
+      <w:rPr>
+        <w:rFonts w:ascii="Wingdings" w:hAnsi="Wingdings" w:hint="default"/>
+      </w:rPr>
+    </w:lvl>
+  </w:abstractNum>
+  <w:abstractNum w:abstractNumId="9" w15:restartNumberingAfterBreak="0">
     <w:nsid w:val="6B933373"/>
     <w:multiLevelType w:val="hybridMultilevel"/>
     <w:tmpl w:val="2098B682"/>
@@ -2336,7 +3218,120 @@
       </w:rPr>
     </w:lvl>
   </w:abstractNum>
-  <w:abstractNum w:abstractNumId="7" w15:restartNumberingAfterBreak="0">
+  <w:abstractNum w:abstractNumId="10" w15:restartNumberingAfterBreak="0">
+    <w:nsid w:val="6D150E78"/>
+    <w:multiLevelType w:val="hybridMultilevel"/>
+    <w:tmpl w:val="9BF8FCDC"/>
+    <w:lvl w:ilvl="0" w:tplc="04090001">
+      <w:start w:val="1"/>
+      <w:numFmt w:val="bullet"/>
+      <w:lvlText w:val=""/>
+      <w:lvlJc w:val="left"/>
+      <w:pPr>
+        <w:ind w:left="720" w:hanging="360"/>
+      </w:pPr>
+      <w:rPr>
+        <w:rFonts w:ascii="Symbol" w:hAnsi="Symbol" w:hint="default"/>
+      </w:rPr>
+    </w:lvl>
+    <w:lvl w:ilvl="1" w:tplc="04090003" w:tentative="1">
+      <w:start w:val="1"/>
+      <w:numFmt w:val="bullet"/>
+      <w:lvlText w:val="o"/>
+      <w:lvlJc w:val="left"/>
+      <w:pPr>
+        <w:ind w:left="1440" w:hanging="360"/>
+      </w:pPr>
+      <w:rPr>
+        <w:rFonts w:ascii="Courier New" w:hAnsi="Courier New" w:cs="Courier New" w:hint="default"/>
+      </w:rPr>
+    </w:lvl>
+    <w:lvl w:ilvl="2" w:tplc="04090005" w:tentative="1">
+      <w:start w:val="1"/>
+      <w:numFmt w:val="bullet"/>
+      <w:lvlText w:val=""/>
+      <w:lvlJc w:val="left"/>
+      <w:pPr>
+        <w:ind w:left="2160" w:hanging="360"/>
+      </w:pPr>
+      <w:rPr>
+        <w:rFonts w:ascii="Wingdings" w:hAnsi="Wingdings" w:hint="default"/>
+      </w:rPr>
+    </w:lvl>
+    <w:lvl w:ilvl="3" w:tplc="04090001" w:tentative="1">
+      <w:start w:val="1"/>
+      <w:numFmt w:val="bullet"/>
+      <w:lvlText w:val=""/>
+      <w:lvlJc w:val="left"/>
+      <w:pPr>
+        <w:ind w:left="2880" w:hanging="360"/>
+      </w:pPr>
+      <w:rPr>
+        <w:rFonts w:ascii="Symbol" w:hAnsi="Symbol" w:hint="default"/>
+      </w:rPr>
+    </w:lvl>
+    <w:lvl w:ilvl="4" w:tplc="04090003" w:tentative="1">
+      <w:start w:val="1"/>
+      <w:numFmt w:val="bullet"/>
+      <w:lvlText w:val="o"/>
+      <w:lvlJc w:val="left"/>
+      <w:pPr>
+        <w:ind w:left="3600" w:hanging="360"/>
+      </w:pPr>
+      <w:rPr>
+        <w:rFonts w:ascii="Courier New" w:hAnsi="Courier New" w:cs="Courier New" w:hint="default"/>
+      </w:rPr>
+    </w:lvl>
+    <w:lvl w:ilvl="5" w:tplc="04090005" w:tentative="1">
+      <w:start w:val="1"/>
+      <w:numFmt w:val="bullet"/>
+      <w:lvlText w:val=""/>
+      <w:lvlJc w:val="left"/>
+      <w:pPr>
+        <w:ind w:left="4320" w:hanging="360"/>
+      </w:pPr>
+      <w:rPr>
+        <w:rFonts w:ascii="Wingdings" w:hAnsi="Wingdings" w:hint="default"/>
+      </w:rPr>
+    </w:lvl>
+    <w:lvl w:ilvl="6" w:tplc="04090001" w:tentative="1">
+      <w:start w:val="1"/>
+      <w:numFmt w:val="bullet"/>
+      <w:lvlText w:val=""/>
+      <w:lvlJc w:val="left"/>
+      <w:pPr>
+        <w:ind w:left="5040" w:hanging="360"/>
+      </w:pPr>
+      <w:rPr>
+        <w:rFonts w:ascii="Symbol" w:hAnsi="Symbol" w:hint="default"/>
+      </w:rPr>
+    </w:lvl>
+    <w:lvl w:ilvl="7" w:tplc="04090003" w:tentative="1">
+      <w:start w:val="1"/>
+      <w:numFmt w:val="bullet"/>
+      <w:lvlText w:val="o"/>
+      <w:lvlJc w:val="left"/>
+      <w:pPr>
+        <w:ind w:left="5760" w:hanging="360"/>
+      </w:pPr>
+      <w:rPr>
+        <w:rFonts w:ascii="Courier New" w:hAnsi="Courier New" w:cs="Courier New" w:hint="default"/>
+      </w:rPr>
+    </w:lvl>
+    <w:lvl w:ilvl="8" w:tplc="04090005" w:tentative="1">
+      <w:start w:val="1"/>
+      <w:numFmt w:val="bullet"/>
+      <w:lvlText w:val=""/>
+      <w:lvlJc w:val="left"/>
+      <w:pPr>
+        <w:ind w:left="6480" w:hanging="360"/>
+      </w:pPr>
+      <w:rPr>
+        <w:rFonts w:ascii="Wingdings" w:hAnsi="Wingdings" w:hint="default"/>
+      </w:rPr>
+    </w:lvl>
+  </w:abstractNum>
+  <w:abstractNum w:abstractNumId="11" w15:restartNumberingAfterBreak="0">
     <w:nsid w:val="77AD0C0F"/>
     <w:multiLevelType w:val="hybridMultilevel"/>
     <w:tmpl w:val="9438B01C"/>
@@ -2450,7 +3445,7 @@
     </w:lvl>
   </w:abstractNum>
   <w:num w:numId="1" w16cid:durableId="1947420561">
-    <w:abstractNumId w:val="4"/>
+    <w:abstractNumId w:val="6"/>
   </w:num>
   <w:num w:numId="2" w16cid:durableId="854266680">
     <w:abstractNumId w:val="0"/>
@@ -2459,19 +3454,31 @@
     <w:abstractNumId w:val="1"/>
   </w:num>
   <w:num w:numId="4" w16cid:durableId="243536232">
-    <w:abstractNumId w:val="7"/>
+    <w:abstractNumId w:val="11"/>
   </w:num>
   <w:num w:numId="5" w16cid:durableId="1206140507">
-    <w:abstractNumId w:val="5"/>
+    <w:abstractNumId w:val="7"/>
   </w:num>
   <w:num w:numId="6" w16cid:durableId="56784247">
     <w:abstractNumId w:val="2"/>
   </w:num>
   <w:num w:numId="7" w16cid:durableId="42677453">
-    <w:abstractNumId w:val="6"/>
+    <w:abstractNumId w:val="9"/>
   </w:num>
   <w:num w:numId="8" w16cid:durableId="1405254282">
+    <w:abstractNumId w:val="4"/>
+  </w:num>
+  <w:num w:numId="9" w16cid:durableId="172301422">
+    <w:abstractNumId w:val="5"/>
+  </w:num>
+  <w:num w:numId="10" w16cid:durableId="1408109984">
+    <w:abstractNumId w:val="8"/>
+  </w:num>
+  <w:num w:numId="11" w16cid:durableId="45109277">
     <w:abstractNumId w:val="3"/>
+  </w:num>
+  <w:num w:numId="12" w16cid:durableId="1469738817">
+    <w:abstractNumId w:val="10"/>
   </w:num>
 </w:numbering>
 </file>
@@ -2957,6 +3964,69 @@
     <w:uiPriority w:val="99"/>
     <w:rsid w:val="006D4945"/>
   </w:style>
+  <w:style w:type="character" w:styleId="Hyperlink">
+    <w:name w:val="Hyperlink"/>
+    <w:basedOn w:val="DefaultParagraphFont"/>
+    <w:uiPriority w:val="99"/>
+    <w:unhideWhenUsed/>
+    <w:rsid w:val="003B7931"/>
+    <w:rPr>
+      <w:color w:val="0000FF"/>
+      <w:u w:val="single"/>
+    </w:rPr>
+  </w:style>
+  <w:style w:type="character" w:styleId="FollowedHyperlink">
+    <w:name w:val="FollowedHyperlink"/>
+    <w:basedOn w:val="DefaultParagraphFont"/>
+    <w:uiPriority w:val="99"/>
+    <w:semiHidden/>
+    <w:unhideWhenUsed/>
+    <w:rsid w:val="003B7931"/>
+    <w:rPr>
+      <w:color w:val="954F72" w:themeColor="followedHyperlink"/>
+      <w:u w:val="single"/>
+    </w:rPr>
+  </w:style>
+  <w:style w:type="paragraph" w:styleId="PlainText">
+    <w:name w:val="Plain Text"/>
+    <w:basedOn w:val="Normal"/>
+    <w:link w:val="PlainTextChar"/>
+    <w:uiPriority w:val="99"/>
+    <w:unhideWhenUsed/>
+    <w:rsid w:val="003B7931"/>
+    <w:pPr>
+      <w:spacing w:after="0" w:line="240" w:lineRule="auto"/>
+    </w:pPr>
+    <w:rPr>
+      <w:rFonts w:ascii="Consolas" w:hAnsi="Consolas"/>
+      <w:sz w:val="21"/>
+      <w:szCs w:val="21"/>
+    </w:rPr>
+  </w:style>
+  <w:style w:type="character" w:customStyle="1" w:styleId="PlainTextChar">
+    <w:name w:val="Plain Text Char"/>
+    <w:basedOn w:val="DefaultParagraphFont"/>
+    <w:link w:val="PlainText"/>
+    <w:uiPriority w:val="99"/>
+    <w:rsid w:val="003B7931"/>
+    <w:rPr>
+      <w:rFonts w:ascii="Consolas" w:hAnsi="Consolas"/>
+      <w:sz w:val="21"/>
+      <w:szCs w:val="21"/>
+    </w:rPr>
+  </w:style>
+  <w:style w:type="character" w:styleId="UnresolvedMention">
+    <w:name w:val="Unresolved Mention"/>
+    <w:basedOn w:val="DefaultParagraphFont"/>
+    <w:uiPriority w:val="99"/>
+    <w:semiHidden/>
+    <w:unhideWhenUsed/>
+    <w:rsid w:val="00417D2D"/>
+    <w:rPr>
+      <w:color w:val="605E5C"/>
+      <w:shd w:val="clear" w:color="auto" w:fill="E1DFDD"/>
+    </w:rPr>
+  </w:style>
 </w:styles>
 </file>
 

--- a/WebSteder project-documentation.docx
+++ b/WebSteder project-documentation.docx
@@ -1184,46 +1184,6 @@
         <w:rPr>
           <w:sz w:val="28"/>
           <w:szCs w:val="28"/>
-        </w:rPr>
-      </w:pPr>
-    </w:p>
-    <w:p>
-      <w:pPr>
-        <w:rPr>
-          <w:sz w:val="28"/>
-          <w:szCs w:val="28"/>
-        </w:rPr>
-      </w:pPr>
-    </w:p>
-    <w:p>
-      <w:pPr>
-        <w:rPr>
-          <w:sz w:val="28"/>
-          <w:szCs w:val="28"/>
-        </w:rPr>
-      </w:pPr>
-    </w:p>
-    <w:p>
-      <w:pPr>
-        <w:rPr>
-          <w:sz w:val="28"/>
-          <w:szCs w:val="28"/>
-        </w:rPr>
-      </w:pPr>
-    </w:p>
-    <w:p>
-      <w:pPr>
-        <w:rPr>
-          <w:sz w:val="28"/>
-          <w:szCs w:val="28"/>
-        </w:rPr>
-      </w:pPr>
-    </w:p>
-    <w:p>
-      <w:pPr>
-        <w:rPr>
-          <w:sz w:val="28"/>
-          <w:szCs w:val="28"/>
           <w:u w:val="single"/>
         </w:rPr>
       </w:pPr>
@@ -1637,7 +1597,6 @@
           <w:szCs w:val="28"/>
           <w:u w:val="single"/>
         </w:rPr>
-        <w:lastRenderedPageBreak/>
         <w:t>Test Information:</w:t>
       </w:r>
     </w:p>
@@ -1729,6 +1688,7 @@
           <w:sz w:val="28"/>
           <w:szCs w:val="28"/>
         </w:rPr>
+        <w:lastRenderedPageBreak/>
         <w:t>Admin</w:t>
       </w:r>
       <w:r>
@@ -1857,19 +1817,7 @@
           <w:rPr>
             <w:rStyle w:val="Hyperlink"/>
           </w:rPr>
-          <w:t>Master_Piece_Proj</w:t>
-        </w:r>
-        <w:r>
-          <w:rPr>
-            <w:rStyle w:val="Hyperlink"/>
-          </w:rPr>
-          <w:t>e</w:t>
-        </w:r>
-        <w:r>
-          <w:rPr>
-            <w:rStyle w:val="Hyperlink"/>
-          </w:rPr>
-          <w:t>ct</w:t>
+          <w:t>Master_Piece_Project</w:t>
         </w:r>
         <w:proofErr w:type="spellEnd"/>
         <w:r>

--- a/WebSteder project-documentation.docx
+++ b/WebSteder project-documentation.docx
@@ -86,25 +86,8 @@
           <w:sz w:val="28"/>
           <w:szCs w:val="28"/>
         </w:rPr>
-        <w:t xml:space="preserve">E-commerce is fast gaining ground as an accepted and used business paradigm. More and more business houses are implementing web sites providing functionality for performing commercial transactions over the web. It is reasonable to say that the process of shopping on the web is becoming commonplace. The objective of this project is to develop a </w:t>
-      </w:r>
-      <w:proofErr w:type="gramStart"/>
-      <w:r>
-        <w:rPr>
-          <w:sz w:val="28"/>
-          <w:szCs w:val="28"/>
-        </w:rPr>
-        <w:t>general purpose</w:t>
-      </w:r>
-      <w:proofErr w:type="gramEnd"/>
-      <w:r>
-        <w:rPr>
-          <w:sz w:val="28"/>
-          <w:szCs w:val="28"/>
-        </w:rPr>
-        <w:t xml:space="preserve"> e-commerce store where product like </w:t>
-      </w:r>
-      <w:proofErr w:type="spellStart"/>
+        <w:t xml:space="preserve">E-commerce is fast gaining ground as an accepted and used business paradigm. More and more business houses are implementing web sites providing functionality for performing commercial transactions over the web. It is reasonable to say that the process of shopping on the web is becoming commonplace. The objective of this project is to develop a general purpose e-commerce store where product like </w:t>
+      </w:r>
       <w:r>
         <w:rPr>
           <w:sz w:val="28"/>
@@ -117,25 +100,8 @@
           <w:sz w:val="28"/>
           <w:szCs w:val="28"/>
         </w:rPr>
-        <w:t>L</w:t>
-      </w:r>
-      <w:proofErr w:type="spellEnd"/>
-      <w:r>
-        <w:rPr>
-          <w:sz w:val="28"/>
-          <w:szCs w:val="28"/>
-        </w:rPr>
-        <w:t>&amp;&amp;</w:t>
-      </w:r>
-      <w:proofErr w:type="spellStart"/>
-      <w:r>
-        <w:rPr>
-          <w:sz w:val="28"/>
-          <w:szCs w:val="28"/>
-        </w:rPr>
-        <w:t>Css</w:t>
-      </w:r>
-      <w:proofErr w:type="spellEnd"/>
+        <w:t>L&amp;&amp;Css</w:t>
+      </w:r>
       <w:r>
         <w:rPr>
           <w:sz w:val="28"/>
@@ -150,7 +116,6 @@
         </w:rPr>
         <w:t xml:space="preserve"> can be bought from the comfort of home through the Internet. However, for implementation purposes, this paper will deal with an online shopping for </w:t>
       </w:r>
-      <w:proofErr w:type="gramStart"/>
       <w:r>
         <w:rPr>
           <w:sz w:val="28"/>
@@ -158,7 +123,6 @@
         </w:rPr>
         <w:t>websites  hosts</w:t>
       </w:r>
-      <w:proofErr w:type="gramEnd"/>
       <w:r>
         <w:rPr>
           <w:sz w:val="28"/>
@@ -178,17 +142,57 @@
           <w:sz w:val="28"/>
           <w:szCs w:val="28"/>
         </w:rPr>
+        <w:t xml:space="preserve"> a </w:t>
+      </w:r>
+      <w:r>
+        <w:rPr>
+          <w:sz w:val="28"/>
+          <w:szCs w:val="28"/>
+        </w:rPr>
+        <w:t>Email</w:t>
+      </w:r>
+      <w:r>
+        <w:rPr>
+          <w:sz w:val="28"/>
+          <w:szCs w:val="28"/>
+        </w:rPr>
+        <w:t xml:space="preserve"> address, a </w:t>
+      </w:r>
+      <w:r>
+        <w:rPr>
+          <w:sz w:val="28"/>
+          <w:szCs w:val="28"/>
+        </w:rPr>
+        <w:t>some personal</w:t>
+      </w:r>
+      <w:r>
+        <w:rPr>
+          <w:sz w:val="28"/>
+          <w:szCs w:val="28"/>
+        </w:rPr>
         <w:t xml:space="preserve"> </w:t>
       </w:r>
-      <w:proofErr w:type="gramStart"/>
-      <w:r>
-        <w:rPr>
-          <w:sz w:val="28"/>
-          <w:szCs w:val="28"/>
-        </w:rPr>
-        <w:t>a</w:t>
-      </w:r>
-      <w:proofErr w:type="gramEnd"/>
+      <w:r>
+        <w:rPr>
+          <w:sz w:val="28"/>
+          <w:szCs w:val="28"/>
+        </w:rPr>
+        <w:t xml:space="preserve">info </w:t>
+      </w:r>
+      <w:r>
+        <w:rPr>
+          <w:sz w:val="28"/>
+          <w:szCs w:val="28"/>
+        </w:rPr>
+        <w:t>and payment information such as credit card number. An e-mail notification is sent to the customer as soon as the order is placed</w:t>
+      </w:r>
+      <w:r>
+        <w:rPr>
+          <w:sz w:val="28"/>
+          <w:szCs w:val="28"/>
+        </w:rPr>
+        <w:t>,</w:t>
+      </w:r>
       <w:r>
         <w:rPr>
           <w:sz w:val="28"/>
@@ -201,14 +205,49 @@
           <w:sz w:val="28"/>
           <w:szCs w:val="28"/>
         </w:rPr>
-        <w:t>Email</w:t>
-      </w:r>
-      <w:r>
-        <w:rPr>
-          <w:sz w:val="28"/>
-          <w:szCs w:val="28"/>
-        </w:rPr>
-        <w:t xml:space="preserve"> address, a </w:t>
+        <w:t xml:space="preserve">the </w:t>
+      </w:r>
+      <w:r>
+        <w:rPr>
+          <w:sz w:val="28"/>
+          <w:szCs w:val="28"/>
+        </w:rPr>
+        <w:t>seller</w:t>
+      </w:r>
+      <w:r>
+        <w:rPr>
+          <w:sz w:val="28"/>
+          <w:szCs w:val="28"/>
+        </w:rPr>
+        <w:t xml:space="preserve"> will be asked to fill </w:t>
+      </w:r>
+      <w:r>
+        <w:rPr>
+          <w:sz w:val="28"/>
+          <w:szCs w:val="28"/>
+        </w:rPr>
+        <w:t>enter</w:t>
+      </w:r>
+      <w:r>
+        <w:rPr>
+          <w:sz w:val="28"/>
+          <w:szCs w:val="28"/>
+        </w:rPr>
+        <w:t xml:space="preserve"> a </w:t>
+      </w:r>
+      <w:r>
+        <w:rPr>
+          <w:sz w:val="28"/>
+          <w:szCs w:val="28"/>
+        </w:rPr>
+        <w:t>project info</w:t>
+      </w:r>
+      <w:r>
+        <w:rPr>
+          <w:sz w:val="28"/>
+          <w:szCs w:val="28"/>
+        </w:rPr>
+        <w:t xml:space="preserve">, a </w:t>
       </w:r>
       <w:r>
         <w:rPr>
@@ -216,113 +255,6 @@
           <w:szCs w:val="28"/>
         </w:rPr>
         <w:t>some personal</w:t>
-      </w:r>
-      <w:r>
-        <w:rPr>
-          <w:sz w:val="28"/>
-          <w:szCs w:val="28"/>
-        </w:rPr>
-        <w:t xml:space="preserve"> </w:t>
-      </w:r>
-      <w:r>
-        <w:rPr>
-          <w:sz w:val="28"/>
-          <w:szCs w:val="28"/>
-        </w:rPr>
-        <w:t xml:space="preserve">info </w:t>
-      </w:r>
-      <w:r>
-        <w:rPr>
-          <w:sz w:val="28"/>
-          <w:szCs w:val="28"/>
-        </w:rPr>
-        <w:t>and payment information such as credit card number. An e-mail notification is sent to the customer as soon as the order is placed</w:t>
-      </w:r>
-      <w:r>
-        <w:rPr>
-          <w:sz w:val="28"/>
-          <w:szCs w:val="28"/>
-        </w:rPr>
-        <w:t>,</w:t>
-      </w:r>
-      <w:r>
-        <w:rPr>
-          <w:sz w:val="28"/>
-          <w:szCs w:val="28"/>
-        </w:rPr>
-        <w:t xml:space="preserve"> </w:t>
-      </w:r>
-      <w:r>
-        <w:rPr>
-          <w:sz w:val="28"/>
-          <w:szCs w:val="28"/>
-        </w:rPr>
-        <w:t xml:space="preserve">the </w:t>
-      </w:r>
-      <w:r>
-        <w:rPr>
-          <w:sz w:val="28"/>
-          <w:szCs w:val="28"/>
-        </w:rPr>
-        <w:t>seller</w:t>
-      </w:r>
-      <w:r>
-        <w:rPr>
-          <w:sz w:val="28"/>
-          <w:szCs w:val="28"/>
-        </w:rPr>
-        <w:t xml:space="preserve"> will be asked to fill </w:t>
-      </w:r>
-      <w:r>
-        <w:rPr>
-          <w:sz w:val="28"/>
-          <w:szCs w:val="28"/>
-        </w:rPr>
-        <w:t>enter</w:t>
-      </w:r>
-      <w:r>
-        <w:rPr>
-          <w:sz w:val="28"/>
-          <w:szCs w:val="28"/>
-        </w:rPr>
-        <w:t xml:space="preserve"> a </w:t>
-      </w:r>
-      <w:r>
-        <w:rPr>
-          <w:sz w:val="28"/>
-          <w:szCs w:val="28"/>
-        </w:rPr>
-        <w:t>project info</w:t>
-      </w:r>
-      <w:r>
-        <w:rPr>
-          <w:sz w:val="28"/>
-          <w:szCs w:val="28"/>
-        </w:rPr>
-        <w:t xml:space="preserve">, </w:t>
-      </w:r>
-      <w:proofErr w:type="gramStart"/>
-      <w:r>
-        <w:rPr>
-          <w:sz w:val="28"/>
-          <w:szCs w:val="28"/>
-        </w:rPr>
-        <w:t xml:space="preserve">a </w:t>
-      </w:r>
-      <w:r>
-        <w:rPr>
-          <w:sz w:val="28"/>
-          <w:szCs w:val="28"/>
-        </w:rPr>
-        <w:t>some</w:t>
-      </w:r>
-      <w:proofErr w:type="gramEnd"/>
-      <w:r>
-        <w:rPr>
-          <w:sz w:val="28"/>
-          <w:szCs w:val="28"/>
-        </w:rPr>
-        <w:t xml:space="preserve"> personal</w:t>
       </w:r>
       <w:r>
         <w:rPr>
@@ -467,7 +399,6 @@
           <w:szCs w:val="28"/>
         </w:rPr>
       </w:pPr>
-      <w:proofErr w:type="spellStart"/>
       <w:r>
         <w:rPr>
           <w:b/>
@@ -475,37 +406,7 @@
           <w:sz w:val="28"/>
           <w:szCs w:val="28"/>
         </w:rPr>
-        <w:t>Websteder</w:t>
-      </w:r>
-      <w:proofErr w:type="spellEnd"/>
-      <w:r>
-        <w:rPr>
-          <w:b/>
-          <w:bCs/>
-          <w:sz w:val="28"/>
-          <w:szCs w:val="28"/>
-        </w:rPr>
-        <w:t xml:space="preserve"> is website for buy and sell websites host and </w:t>
-      </w:r>
-      <w:proofErr w:type="spellStart"/>
-      <w:r>
-        <w:rPr>
-          <w:b/>
-          <w:bCs/>
-          <w:sz w:val="28"/>
-          <w:szCs w:val="28"/>
-        </w:rPr>
-        <w:t>Html&amp;Css</w:t>
-      </w:r>
-      <w:proofErr w:type="spellEnd"/>
-      <w:r>
-        <w:rPr>
-          <w:b/>
-          <w:bCs/>
-          <w:sz w:val="28"/>
-          <w:szCs w:val="28"/>
-        </w:rPr>
-        <w:t xml:space="preserve"> templates</w:t>
+        <w:t>Websteder is website for buy and sell websites host and Html&amp;Css templates</w:t>
       </w:r>
     </w:p>
     <w:p>
@@ -1178,6 +1079,117 @@
         </w:rPr>
         <w:br/>
       </w:r>
+      <w:r>
+        <w:rPr>
+          <w:sz w:val="28"/>
+          <w:szCs w:val="28"/>
+        </w:rPr>
+        <w:br/>
+      </w:r>
+      <w:r>
+        <w:rPr>
+          <w:sz w:val="28"/>
+          <w:szCs w:val="28"/>
+        </w:rPr>
+        <w:br/>
+      </w:r>
+      <w:r>
+        <w:rPr>
+          <w:noProof/>
+        </w:rPr>
+        <w:drawing>
+          <wp:inline distT="0" distB="0" distL="0" distR="0" wp14:anchorId="64E28855" wp14:editId="4E7869AB">
+            <wp:extent cx="3596640" cy="3497346"/>
+            <wp:effectExtent l="0" t="0" r="3810" b="8255"/>
+            <wp:docPr id="4" name="Picture 4"/>
+            <wp:cNvGraphicFramePr>
+              <a:graphicFrameLocks xmlns:a="http://schemas.openxmlformats.org/drawingml/2006/main" noChangeAspect="1"/>
+            </wp:cNvGraphicFramePr>
+            <a:graphic xmlns:a="http://schemas.openxmlformats.org/drawingml/2006/main">
+              <a:graphicData uri="http://schemas.openxmlformats.org/drawingml/2006/picture">
+                <pic:pic xmlns:pic="http://schemas.openxmlformats.org/drawingml/2006/picture">
+                  <pic:nvPicPr>
+                    <pic:cNvPr id="0" name="Picture 11"/>
+                    <pic:cNvPicPr>
+                      <a:picLocks noChangeAspect="1" noChangeArrowheads="1"/>
+                    </pic:cNvPicPr>
+                  </pic:nvPicPr>
+                  <pic:blipFill>
+                    <a:blip r:embed="rId7">
+                      <a:extLst>
+                        <a:ext uri="{28A0092B-C50C-407E-A947-70E740481C1C}">
+                          <a14:useLocalDpi xmlns:a14="http://schemas.microsoft.com/office/drawing/2010/main" val="0"/>
+                        </a:ext>
+                      </a:extLst>
+                    </a:blip>
+                    <a:srcRect/>
+                    <a:stretch>
+                      <a:fillRect/>
+                    </a:stretch>
+                  </pic:blipFill>
+                  <pic:spPr bwMode="auto">
+                    <a:xfrm>
+                      <a:off x="0" y="0"/>
+                      <a:ext cx="3604473" cy="3504963"/>
+                    </a:xfrm>
+                    <a:prstGeom prst="rect">
+                      <a:avLst/>
+                    </a:prstGeom>
+                    <a:noFill/>
+                    <a:ln>
+                      <a:noFill/>
+                    </a:ln>
+                  </pic:spPr>
+                </pic:pic>
+              </a:graphicData>
+            </a:graphic>
+          </wp:inline>
+        </w:drawing>
+      </w:r>
+      <w:r>
+        <w:rPr>
+          <w:sz w:val="28"/>
+          <w:szCs w:val="28"/>
+        </w:rPr>
+        <w:br/>
+      </w:r>
+      <w:r>
+        <w:rPr>
+          <w:sz w:val="28"/>
+          <w:szCs w:val="28"/>
+        </w:rPr>
+        <w:br/>
+      </w:r>
+    </w:p>
+    <w:p>
+      <w:pPr>
+        <w:pStyle w:val="ListParagraph"/>
+        <w:rPr>
+          <w:sz w:val="28"/>
+          <w:szCs w:val="28"/>
+        </w:rPr>
+      </w:pPr>
+      <w:r>
+        <w:rPr>
+          <w:sz w:val="28"/>
+          <w:szCs w:val="28"/>
+        </w:rPr>
+        <w:br/>
+      </w:r>
+      <w:r>
+        <w:rPr>
+          <w:sz w:val="28"/>
+          <w:szCs w:val="28"/>
+        </w:rPr>
+        <w:br/>
+      </w:r>
+      <w:r>
+        <w:rPr>
+          <w:sz w:val="28"/>
+          <w:szCs w:val="28"/>
+        </w:rPr>
+        <w:br/>
+      </w:r>
     </w:p>
     <w:p>
       <w:pPr>
@@ -1253,6 +1265,7 @@
           <w:sz w:val="28"/>
           <w:szCs w:val="28"/>
         </w:rPr>
+        <w:lastRenderedPageBreak/>
         <w:t>Responsive design</w:t>
       </w:r>
     </w:p>
@@ -1360,35 +1373,15 @@
           <w:szCs w:val="28"/>
           <w:u w:val="single"/>
         </w:rPr>
-        <w:t xml:space="preserve">Used </w:t>
-      </w:r>
-      <w:proofErr w:type="spellStart"/>
-      <w:proofErr w:type="gramStart"/>
+        <w:t>Used Languages</w:t>
+      </w:r>
       <w:r>
         <w:rPr>
           <w:sz w:val="28"/>
           <w:szCs w:val="28"/>
           <w:u w:val="single"/>
         </w:rPr>
-        <w:t>Languages</w:t>
-      </w:r>
-      <w:r>
-        <w:rPr>
-          <w:sz w:val="28"/>
-          <w:szCs w:val="28"/>
-          <w:u w:val="single"/>
-        </w:rPr>
-        <w:t>,Libraries</w:t>
-      </w:r>
-      <w:proofErr w:type="spellEnd"/>
-      <w:proofErr w:type="gramEnd"/>
-      <w:r>
-        <w:rPr>
-          <w:sz w:val="28"/>
-          <w:szCs w:val="28"/>
-          <w:u w:val="single"/>
-        </w:rPr>
-        <w:t xml:space="preserve"> and</w:t>
+        <w:t>,Libraries and</w:t>
       </w:r>
       <w:r>
         <w:rPr>
@@ -1531,7 +1524,6 @@
           <w:szCs w:val="28"/>
         </w:rPr>
       </w:pPr>
-      <w:proofErr w:type="spellStart"/>
       <w:r>
         <w:rPr>
           <w:sz w:val="28"/>
@@ -1539,7 +1531,6 @@
         </w:rPr>
         <w:t>TinyMCE</w:t>
       </w:r>
-      <w:proofErr w:type="spellEnd"/>
       <w:r>
         <w:rPr>
           <w:rFonts w:ascii="Arial" w:hAnsi="Arial" w:cs="Arial"/>
@@ -1688,7 +1679,6 @@
           <w:sz w:val="28"/>
           <w:szCs w:val="28"/>
         </w:rPr>
-        <w:lastRenderedPageBreak/>
         <w:t>Admin</w:t>
       </w:r>
       <w:r>
@@ -1811,20 +1801,12 @@
         </w:rPr>
         <w:br/>
       </w:r>
-      <w:hyperlink r:id="rId7" w:history="1">
-        <w:proofErr w:type="spellStart"/>
+      <w:hyperlink r:id="rId8" w:history="1">
         <w:r>
           <w:rPr>
             <w:rStyle w:val="Hyperlink"/>
           </w:rPr>
-          <w:t>Master_Piece_Project</w:t>
-        </w:r>
-        <w:proofErr w:type="spellEnd"/>
-        <w:r>
-          <w:rPr>
-            <w:rStyle w:val="Hyperlink"/>
-          </w:rPr>
-          <w:t xml:space="preserve"> | Trello</w:t>
+          <w:t>Master_Piece_Project | Trello</w:t>
         </w:r>
       </w:hyperlink>
       <w:r>
@@ -1843,7 +1825,6 @@
           <w:szCs w:val="28"/>
         </w:rPr>
       </w:pPr>
-      <w:proofErr w:type="spellStart"/>
       <w:r>
         <w:rPr>
           <w:sz w:val="28"/>
@@ -1851,7 +1832,6 @@
         </w:rPr>
         <w:t>WireFrame</w:t>
       </w:r>
-      <w:proofErr w:type="spellEnd"/>
       <w:r>
         <w:t xml:space="preserve">: </w:t>
       </w:r>
@@ -1869,7 +1849,7 @@
         </w:rPr>
         <w:t xml:space="preserve">      </w:t>
       </w:r>
-      <w:hyperlink r:id="rId8" w:history="1">
+      <w:hyperlink r:id="rId9" w:history="1">
         <w:r>
           <w:rPr>
             <w:rStyle w:val="Hyperlink"/>
@@ -1910,6 +1890,7 @@
           <w:sz w:val="28"/>
           <w:szCs w:val="28"/>
         </w:rPr>
+        <w:lastRenderedPageBreak/>
         <w:t>GitHub Link</w:t>
       </w:r>
       <w:r>

--- a/WebSteder project-documentation.docx
+++ b/WebSteder project-documentation.docx
@@ -88,6 +88,7 @@
         </w:rPr>
         <w:t xml:space="preserve">E-commerce is fast gaining ground as an accepted and used business paradigm. More and more business houses are implementing web sites providing functionality for performing commercial transactions over the web. It is reasonable to say that the process of shopping on the web is becoming commonplace. The objective of this project is to develop a general purpose e-commerce store where product like </w:t>
       </w:r>
+      <w:proofErr w:type="spellStart"/>
       <w:r>
         <w:rPr>
           <w:sz w:val="28"/>
@@ -100,8 +101,25 @@
           <w:sz w:val="28"/>
           <w:szCs w:val="28"/>
         </w:rPr>
-        <w:t>L&amp;&amp;Css</w:t>
-      </w:r>
+        <w:t>L</w:t>
+      </w:r>
+      <w:proofErr w:type="spellEnd"/>
+      <w:r>
+        <w:rPr>
+          <w:sz w:val="28"/>
+          <w:szCs w:val="28"/>
+        </w:rPr>
+        <w:t>&amp;&amp;</w:t>
+      </w:r>
+      <w:proofErr w:type="spellStart"/>
+      <w:r>
+        <w:rPr>
+          <w:sz w:val="28"/>
+          <w:szCs w:val="28"/>
+        </w:rPr>
+        <w:t>Css</w:t>
+      </w:r>
+      <w:proofErr w:type="spellEnd"/>
       <w:r>
         <w:rPr>
           <w:sz w:val="28"/>
@@ -142,7 +160,23 @@
           <w:sz w:val="28"/>
           <w:szCs w:val="28"/>
         </w:rPr>
-        <w:t xml:space="preserve"> a </w:t>
+        <w:t xml:space="preserve"> </w:t>
+      </w:r>
+      <w:proofErr w:type="spellStart"/>
+      <w:r>
+        <w:rPr>
+          <w:sz w:val="28"/>
+          <w:szCs w:val="28"/>
+        </w:rPr>
+        <w:t>a</w:t>
+      </w:r>
+      <w:proofErr w:type="spellEnd"/>
+      <w:r>
+        <w:rPr>
+          <w:sz w:val="28"/>
+          <w:szCs w:val="28"/>
+        </w:rPr>
+        <w:t xml:space="preserve"> </w:t>
       </w:r>
       <w:r>
         <w:rPr>
@@ -399,6 +433,7 @@
           <w:szCs w:val="28"/>
         </w:rPr>
       </w:pPr>
+      <w:proofErr w:type="spellStart"/>
       <w:r>
         <w:rPr>
           <w:b/>
@@ -406,7 +441,37 @@
           <w:sz w:val="28"/>
           <w:szCs w:val="28"/>
         </w:rPr>
-        <w:t>Websteder is website for buy and sell websites host and Html&amp;Css templates</w:t>
+        <w:t>Websteder</w:t>
+      </w:r>
+      <w:proofErr w:type="spellEnd"/>
+      <w:r>
+        <w:rPr>
+          <w:b/>
+          <w:bCs/>
+          <w:sz w:val="28"/>
+          <w:szCs w:val="28"/>
+        </w:rPr>
+        <w:t xml:space="preserve"> is website for buy and sell websites host and </w:t>
+      </w:r>
+      <w:proofErr w:type="spellStart"/>
+      <w:r>
+        <w:rPr>
+          <w:b/>
+          <w:bCs/>
+          <w:sz w:val="28"/>
+          <w:szCs w:val="28"/>
+        </w:rPr>
+        <w:t>Html&amp;Css</w:t>
+      </w:r>
+      <w:proofErr w:type="spellEnd"/>
+      <w:r>
+        <w:rPr>
+          <w:b/>
+          <w:bCs/>
+          <w:sz w:val="28"/>
+          <w:szCs w:val="28"/>
+        </w:rPr>
+        <w:t xml:space="preserve"> templates</w:t>
       </w:r>
     </w:p>
     <w:p>
@@ -859,7 +924,7 @@
           <w:sz w:val="28"/>
           <w:szCs w:val="28"/>
         </w:rPr>
-        <w:t>Admin Page</w:t>
+        <w:t>Login Page</w:t>
       </w:r>
     </w:p>
     <w:p>
@@ -879,7 +944,7 @@
           <w:sz w:val="28"/>
           <w:szCs w:val="28"/>
         </w:rPr>
-        <w:t>Login Page</w:t>
+        <w:t>Register Page</w:t>
       </w:r>
     </w:p>
     <w:p>
@@ -899,26 +964,6 @@
           <w:sz w:val="28"/>
           <w:szCs w:val="28"/>
         </w:rPr>
-        <w:t>Register Page</w:t>
-      </w:r>
-    </w:p>
-    <w:p>
-      <w:pPr>
-        <w:pStyle w:val="ListParagraph"/>
-        <w:numPr>
-          <w:ilvl w:val="0"/>
-          <w:numId w:val="3"/>
-        </w:numPr>
-        <w:rPr>
-          <w:sz w:val="28"/>
-          <w:szCs w:val="28"/>
-        </w:rPr>
-      </w:pPr>
-      <w:r>
-        <w:rPr>
-          <w:sz w:val="28"/>
-          <w:szCs w:val="28"/>
-        </w:rPr>
         <w:t>Sell products page</w:t>
       </w:r>
     </w:p>
@@ -942,7 +987,6 @@
           <w:sz w:val="28"/>
           <w:szCs w:val="28"/>
         </w:rPr>
-        <w:lastRenderedPageBreak/>
         <w:t>Admin side:</w:t>
       </w:r>
     </w:p>
@@ -963,6 +1007,7 @@
           <w:sz w:val="28"/>
           <w:szCs w:val="28"/>
         </w:rPr>
+        <w:lastRenderedPageBreak/>
         <w:t>Category</w:t>
       </w:r>
       <w:r>
@@ -1265,7 +1310,6 @@
           <w:sz w:val="28"/>
           <w:szCs w:val="28"/>
         </w:rPr>
-        <w:lastRenderedPageBreak/>
         <w:t>Responsive design</w:t>
       </w:r>
     </w:p>
@@ -1286,6 +1330,7 @@
           <w:sz w:val="28"/>
           <w:szCs w:val="28"/>
         </w:rPr>
+        <w:lastRenderedPageBreak/>
         <w:t>Maintainability</w:t>
       </w:r>
     </w:p>
@@ -1351,13 +1396,6 @@
       <w:r>
         <w:t xml:space="preserve"> </w:t>
       </w:r>
-      <w:r>
-        <w:rPr>
-          <w:sz w:val="28"/>
-          <w:szCs w:val="28"/>
-        </w:rPr>
-        <w:t>https://github.com/ahmadrl/masterPiece</w:t>
-      </w:r>
     </w:p>
     <w:p>
       <w:pPr>
@@ -1373,15 +1411,33 @@
           <w:szCs w:val="28"/>
           <w:u w:val="single"/>
         </w:rPr>
-        <w:t>Used Languages</w:t>
-      </w:r>
+        <w:t xml:space="preserve">Used </w:t>
+      </w:r>
+      <w:proofErr w:type="spellStart"/>
       <w:r>
         <w:rPr>
           <w:sz w:val="28"/>
           <w:szCs w:val="28"/>
           <w:u w:val="single"/>
         </w:rPr>
-        <w:t>,Libraries and</w:t>
+        <w:t>Languages</w:t>
+      </w:r>
+      <w:r>
+        <w:rPr>
+          <w:sz w:val="28"/>
+          <w:szCs w:val="28"/>
+          <w:u w:val="single"/>
+        </w:rPr>
+        <w:t>,Libraries</w:t>
+      </w:r>
+      <w:proofErr w:type="spellEnd"/>
+      <w:r>
+        <w:rPr>
+          <w:sz w:val="28"/>
+          <w:szCs w:val="28"/>
+          <w:u w:val="single"/>
+        </w:rPr>
+        <w:t xml:space="preserve"> and</w:t>
       </w:r>
       <w:r>
         <w:rPr>
@@ -1524,6 +1580,7 @@
           <w:szCs w:val="28"/>
         </w:rPr>
       </w:pPr>
+      <w:proofErr w:type="spellStart"/>
       <w:r>
         <w:rPr>
           <w:sz w:val="28"/>
@@ -1531,6 +1588,7 @@
         </w:rPr>
         <w:t>TinyMCE</w:t>
       </w:r>
+      <w:proofErr w:type="spellEnd"/>
       <w:r>
         <w:rPr>
           <w:rFonts w:ascii="Arial" w:hAnsi="Arial" w:cs="Arial"/>
@@ -1802,11 +1860,19 @@
         <w:br/>
       </w:r>
       <w:hyperlink r:id="rId8" w:history="1">
+        <w:proofErr w:type="spellStart"/>
         <w:r>
           <w:rPr>
             <w:rStyle w:val="Hyperlink"/>
           </w:rPr>
-          <w:t>Master_Piece_Project | Trello</w:t>
+          <w:t>Master_Piece_Project</w:t>
+        </w:r>
+        <w:proofErr w:type="spellEnd"/>
+        <w:r>
+          <w:rPr>
+            <w:rStyle w:val="Hyperlink"/>
+          </w:rPr>
+          <w:t xml:space="preserve"> | Trello</w:t>
         </w:r>
       </w:hyperlink>
       <w:r>
@@ -1825,6 +1891,7 @@
           <w:szCs w:val="28"/>
         </w:rPr>
       </w:pPr>
+      <w:proofErr w:type="spellStart"/>
       <w:r>
         <w:rPr>
           <w:sz w:val="28"/>
@@ -1832,6 +1899,7 @@
         </w:rPr>
         <w:t>WireFrame</w:t>
       </w:r>
+      <w:proofErr w:type="spellEnd"/>
       <w:r>
         <w:t xml:space="preserve">: </w:t>
       </w:r>

--- a/WebSteder project-documentation.docx
+++ b/WebSteder project-documentation.docx
@@ -86,7 +86,23 @@
           <w:sz w:val="28"/>
           <w:szCs w:val="28"/>
         </w:rPr>
-        <w:t xml:space="preserve">E-commerce is fast gaining ground as an accepted and used business paradigm. More and more business houses are implementing web sites providing functionality for performing commercial transactions over the web. It is reasonable to say that the process of shopping on the web is becoming commonplace. The objective of this project is to develop a general purpose e-commerce store where product like </w:t>
+        <w:t xml:space="preserve">E-commerce is fast gaining ground as an accepted and used business paradigm. More and more business houses are implementing web sites providing functionality for performing commercial transactions over the web. It is reasonable to say that the process of shopping on the web is becoming commonplace. The objective of this project is to develop a </w:t>
+      </w:r>
+      <w:proofErr w:type="gramStart"/>
+      <w:r>
+        <w:rPr>
+          <w:sz w:val="28"/>
+          <w:szCs w:val="28"/>
+        </w:rPr>
+        <w:t>general purpose</w:t>
+      </w:r>
+      <w:proofErr w:type="gramEnd"/>
+      <w:r>
+        <w:rPr>
+          <w:sz w:val="28"/>
+          <w:szCs w:val="28"/>
+        </w:rPr>
+        <w:t xml:space="preserve"> e-commerce store where product like </w:t>
       </w:r>
       <w:proofErr w:type="spellStart"/>
       <w:r>
@@ -134,6 +150,7 @@
         </w:rPr>
         <w:t xml:space="preserve"> can be bought from the comfort of home through the Internet. However, for implementation purposes, this paper will deal with an online shopping for </w:t>
       </w:r>
+      <w:proofErr w:type="gramStart"/>
       <w:r>
         <w:rPr>
           <w:sz w:val="28"/>
@@ -141,6 +158,7 @@
         </w:rPr>
         <w:t>websites  hosts</w:t>
       </w:r>
+      <w:proofErr w:type="gramEnd"/>
       <w:r>
         <w:rPr>
           <w:sz w:val="28"/>
@@ -163,6 +181,7 @@
         <w:t xml:space="preserve"> </w:t>
       </w:r>
       <w:proofErr w:type="spellStart"/>
+      <w:proofErr w:type="gramStart"/>
       <w:r>
         <w:rPr>
           <w:sz w:val="28"/>
@@ -171,6 +190,7 @@
         <w:t>a</w:t>
       </w:r>
       <w:proofErr w:type="spellEnd"/>
+      <w:proofErr w:type="gramEnd"/>
       <w:r>
         <w:rPr>
           <w:sz w:val="28"/>
@@ -281,14 +301,30 @@
           <w:sz w:val="28"/>
           <w:szCs w:val="28"/>
         </w:rPr>
-        <w:t xml:space="preserve">, a </w:t>
-      </w:r>
-      <w:r>
-        <w:rPr>
-          <w:sz w:val="28"/>
-          <w:szCs w:val="28"/>
-        </w:rPr>
-        <w:t>some personal</w:t>
+        <w:t xml:space="preserve">, </w:t>
+      </w:r>
+      <w:proofErr w:type="gramStart"/>
+      <w:r>
+        <w:rPr>
+          <w:sz w:val="28"/>
+          <w:szCs w:val="28"/>
+        </w:rPr>
+        <w:t xml:space="preserve">a </w:t>
+      </w:r>
+      <w:r>
+        <w:rPr>
+          <w:sz w:val="28"/>
+          <w:szCs w:val="28"/>
+        </w:rPr>
+        <w:t>some</w:t>
+      </w:r>
+      <w:proofErr w:type="gramEnd"/>
+      <w:r>
+        <w:rPr>
+          <w:sz w:val="28"/>
+          <w:szCs w:val="28"/>
+        </w:rPr>
+        <w:t xml:space="preserve"> personal</w:t>
       </w:r>
       <w:r>
         <w:rPr>
@@ -982,11 +1018,20 @@
           <w:szCs w:val="28"/>
         </w:rPr>
       </w:pPr>
-      <w:r>
-        <w:rPr>
-          <w:sz w:val="28"/>
-          <w:szCs w:val="28"/>
-        </w:rPr>
+    </w:p>
+    <w:p>
+      <w:pPr>
+        <w:rPr>
+          <w:sz w:val="28"/>
+          <w:szCs w:val="28"/>
+        </w:rPr>
+      </w:pPr>
+      <w:r>
+        <w:rPr>
+          <w:sz w:val="28"/>
+          <w:szCs w:val="28"/>
+        </w:rPr>
+        <w:lastRenderedPageBreak/>
         <w:t>Admin side:</w:t>
       </w:r>
     </w:p>
@@ -1007,7 +1052,6 @@
           <w:sz w:val="28"/>
           <w:szCs w:val="28"/>
         </w:rPr>
-        <w:lastRenderedPageBreak/>
         <w:t>Category</w:t>
       </w:r>
       <w:r>
@@ -1310,6 +1354,7 @@
           <w:sz w:val="28"/>
           <w:szCs w:val="28"/>
         </w:rPr>
+        <w:lastRenderedPageBreak/>
         <w:t>Responsive design</w:t>
       </w:r>
     </w:p>
@@ -1330,7 +1375,6 @@
           <w:sz w:val="28"/>
           <w:szCs w:val="28"/>
         </w:rPr>
-        <w:lastRenderedPageBreak/>
         <w:t>Maintainability</w:t>
       </w:r>
     </w:p>
@@ -1414,6 +1458,7 @@
         <w:t xml:space="preserve">Used </w:t>
       </w:r>
       <w:proofErr w:type="spellStart"/>
+      <w:proofErr w:type="gramStart"/>
       <w:r>
         <w:rPr>
           <w:sz w:val="28"/>
@@ -1431,6 +1476,7 @@
         <w:t>,Libraries</w:t>
       </w:r>
       <w:proofErr w:type="spellEnd"/>
+      <w:proofErr w:type="gramEnd"/>
       <w:r>
         <w:rPr>
           <w:sz w:val="28"/>

--- a/WebSteder project-documentation.docx
+++ b/WebSteder project-documentation.docx
@@ -86,25 +86,8 @@
           <w:sz w:val="28"/>
           <w:szCs w:val="28"/>
         </w:rPr>
-        <w:t xml:space="preserve">E-commerce is fast gaining ground as an accepted and used business paradigm. More and more business houses are implementing web sites providing functionality for performing commercial transactions over the web. It is reasonable to say that the process of shopping on the web is becoming commonplace. The objective of this project is to develop a </w:t>
-      </w:r>
-      <w:proofErr w:type="gramStart"/>
-      <w:r>
-        <w:rPr>
-          <w:sz w:val="28"/>
-          <w:szCs w:val="28"/>
-        </w:rPr>
-        <w:t>general purpose</w:t>
-      </w:r>
-      <w:proofErr w:type="gramEnd"/>
-      <w:r>
-        <w:rPr>
-          <w:sz w:val="28"/>
-          <w:szCs w:val="28"/>
-        </w:rPr>
-        <w:t xml:space="preserve"> e-commerce store where product like </w:t>
-      </w:r>
-      <w:proofErr w:type="spellStart"/>
+        <w:t xml:space="preserve">E-commerce is fast gaining ground as an accepted and used business paradigm. More and more business houses are implementing web sites providing functionality for performing commercial transactions over the web. It is reasonable to say that the process of shopping on the web is becoming commonplace. The objective of this project is to develop a general purpose e-commerce store where product like </w:t>
+      </w:r>
       <w:r>
         <w:rPr>
           <w:sz w:val="28"/>
@@ -117,25 +100,8 @@
           <w:sz w:val="28"/>
           <w:szCs w:val="28"/>
         </w:rPr>
-        <w:t>L</w:t>
-      </w:r>
-      <w:proofErr w:type="spellEnd"/>
-      <w:r>
-        <w:rPr>
-          <w:sz w:val="28"/>
-          <w:szCs w:val="28"/>
-        </w:rPr>
-        <w:t>&amp;&amp;</w:t>
-      </w:r>
-      <w:proofErr w:type="spellStart"/>
-      <w:r>
-        <w:rPr>
-          <w:sz w:val="28"/>
-          <w:szCs w:val="28"/>
-        </w:rPr>
-        <w:t>Css</w:t>
-      </w:r>
-      <w:proofErr w:type="spellEnd"/>
+        <w:t>L&amp;&amp;Css</w:t>
+      </w:r>
       <w:r>
         <w:rPr>
           <w:sz w:val="28"/>
@@ -150,7 +116,6 @@
         </w:rPr>
         <w:t xml:space="preserve"> can be bought from the comfort of home through the Internet. However, for implementation purposes, this paper will deal with an online shopping for </w:t>
       </w:r>
-      <w:proofErr w:type="gramStart"/>
       <w:r>
         <w:rPr>
           <w:sz w:val="28"/>
@@ -158,7 +123,6 @@
         </w:rPr>
         <w:t>websites  hosts</w:t>
       </w:r>
-      <w:proofErr w:type="gramEnd"/>
       <w:r>
         <w:rPr>
           <w:sz w:val="28"/>
@@ -178,19 +142,57 @@
           <w:sz w:val="28"/>
           <w:szCs w:val="28"/>
         </w:rPr>
+        <w:t xml:space="preserve"> a </w:t>
+      </w:r>
+      <w:r>
+        <w:rPr>
+          <w:sz w:val="28"/>
+          <w:szCs w:val="28"/>
+        </w:rPr>
+        <w:t>Email</w:t>
+      </w:r>
+      <w:r>
+        <w:rPr>
+          <w:sz w:val="28"/>
+          <w:szCs w:val="28"/>
+        </w:rPr>
+        <w:t xml:space="preserve"> address, a </w:t>
+      </w:r>
+      <w:r>
+        <w:rPr>
+          <w:sz w:val="28"/>
+          <w:szCs w:val="28"/>
+        </w:rPr>
+        <w:t>some personal</w:t>
+      </w:r>
+      <w:r>
+        <w:rPr>
+          <w:sz w:val="28"/>
+          <w:szCs w:val="28"/>
+        </w:rPr>
         <w:t xml:space="preserve"> </w:t>
       </w:r>
-      <w:proofErr w:type="spellStart"/>
-      <w:proofErr w:type="gramStart"/>
-      <w:r>
-        <w:rPr>
-          <w:sz w:val="28"/>
-          <w:szCs w:val="28"/>
-        </w:rPr>
-        <w:t>a</w:t>
-      </w:r>
-      <w:proofErr w:type="spellEnd"/>
-      <w:proofErr w:type="gramEnd"/>
+      <w:r>
+        <w:rPr>
+          <w:sz w:val="28"/>
+          <w:szCs w:val="28"/>
+        </w:rPr>
+        <w:t xml:space="preserve">info </w:t>
+      </w:r>
+      <w:r>
+        <w:rPr>
+          <w:sz w:val="28"/>
+          <w:szCs w:val="28"/>
+        </w:rPr>
+        <w:t>and payment information such as credit card number. An e-mail notification is sent to the customer as soon as the order is placed</w:t>
+      </w:r>
+      <w:r>
+        <w:rPr>
+          <w:sz w:val="28"/>
+          <w:szCs w:val="28"/>
+        </w:rPr>
+        <w:t>,</w:t>
+      </w:r>
       <w:r>
         <w:rPr>
           <w:sz w:val="28"/>
@@ -203,14 +205,49 @@
           <w:sz w:val="28"/>
           <w:szCs w:val="28"/>
         </w:rPr>
-        <w:t>Email</w:t>
-      </w:r>
-      <w:r>
-        <w:rPr>
-          <w:sz w:val="28"/>
-          <w:szCs w:val="28"/>
-        </w:rPr>
-        <w:t xml:space="preserve"> address, a </w:t>
+        <w:t xml:space="preserve">the </w:t>
+      </w:r>
+      <w:r>
+        <w:rPr>
+          <w:sz w:val="28"/>
+          <w:szCs w:val="28"/>
+        </w:rPr>
+        <w:t>seller</w:t>
+      </w:r>
+      <w:r>
+        <w:rPr>
+          <w:sz w:val="28"/>
+          <w:szCs w:val="28"/>
+        </w:rPr>
+        <w:t xml:space="preserve"> will be asked to fill </w:t>
+      </w:r>
+      <w:r>
+        <w:rPr>
+          <w:sz w:val="28"/>
+          <w:szCs w:val="28"/>
+        </w:rPr>
+        <w:t>enter</w:t>
+      </w:r>
+      <w:r>
+        <w:rPr>
+          <w:sz w:val="28"/>
+          <w:szCs w:val="28"/>
+        </w:rPr>
+        <w:t xml:space="preserve"> a </w:t>
+      </w:r>
+      <w:r>
+        <w:rPr>
+          <w:sz w:val="28"/>
+          <w:szCs w:val="28"/>
+        </w:rPr>
+        <w:t>project info</w:t>
+      </w:r>
+      <w:r>
+        <w:rPr>
+          <w:sz w:val="28"/>
+          <w:szCs w:val="28"/>
+        </w:rPr>
+        <w:t xml:space="preserve">, a </w:t>
       </w:r>
       <w:r>
         <w:rPr>
@@ -218,113 +255,6 @@
           <w:szCs w:val="28"/>
         </w:rPr>
         <w:t>some personal</w:t>
-      </w:r>
-      <w:r>
-        <w:rPr>
-          <w:sz w:val="28"/>
-          <w:szCs w:val="28"/>
-        </w:rPr>
-        <w:t xml:space="preserve"> </w:t>
-      </w:r>
-      <w:r>
-        <w:rPr>
-          <w:sz w:val="28"/>
-          <w:szCs w:val="28"/>
-        </w:rPr>
-        <w:t xml:space="preserve">info </w:t>
-      </w:r>
-      <w:r>
-        <w:rPr>
-          <w:sz w:val="28"/>
-          <w:szCs w:val="28"/>
-        </w:rPr>
-        <w:t>and payment information such as credit card number. An e-mail notification is sent to the customer as soon as the order is placed</w:t>
-      </w:r>
-      <w:r>
-        <w:rPr>
-          <w:sz w:val="28"/>
-          <w:szCs w:val="28"/>
-        </w:rPr>
-        <w:t>,</w:t>
-      </w:r>
-      <w:r>
-        <w:rPr>
-          <w:sz w:val="28"/>
-          <w:szCs w:val="28"/>
-        </w:rPr>
-        <w:t xml:space="preserve"> </w:t>
-      </w:r>
-      <w:r>
-        <w:rPr>
-          <w:sz w:val="28"/>
-          <w:szCs w:val="28"/>
-        </w:rPr>
-        <w:t xml:space="preserve">the </w:t>
-      </w:r>
-      <w:r>
-        <w:rPr>
-          <w:sz w:val="28"/>
-          <w:szCs w:val="28"/>
-        </w:rPr>
-        <w:t>seller</w:t>
-      </w:r>
-      <w:r>
-        <w:rPr>
-          <w:sz w:val="28"/>
-          <w:szCs w:val="28"/>
-        </w:rPr>
-        <w:t xml:space="preserve"> will be asked to fill </w:t>
-      </w:r>
-      <w:r>
-        <w:rPr>
-          <w:sz w:val="28"/>
-          <w:szCs w:val="28"/>
-        </w:rPr>
-        <w:t>enter</w:t>
-      </w:r>
-      <w:r>
-        <w:rPr>
-          <w:sz w:val="28"/>
-          <w:szCs w:val="28"/>
-        </w:rPr>
-        <w:t xml:space="preserve"> a </w:t>
-      </w:r>
-      <w:r>
-        <w:rPr>
-          <w:sz w:val="28"/>
-          <w:szCs w:val="28"/>
-        </w:rPr>
-        <w:t>project info</w:t>
-      </w:r>
-      <w:r>
-        <w:rPr>
-          <w:sz w:val="28"/>
-          <w:szCs w:val="28"/>
-        </w:rPr>
-        <w:t xml:space="preserve">, </w:t>
-      </w:r>
-      <w:proofErr w:type="gramStart"/>
-      <w:r>
-        <w:rPr>
-          <w:sz w:val="28"/>
-          <w:szCs w:val="28"/>
-        </w:rPr>
-        <w:t xml:space="preserve">a </w:t>
-      </w:r>
-      <w:r>
-        <w:rPr>
-          <w:sz w:val="28"/>
-          <w:szCs w:val="28"/>
-        </w:rPr>
-        <w:t>some</w:t>
-      </w:r>
-      <w:proofErr w:type="gramEnd"/>
-      <w:r>
-        <w:rPr>
-          <w:sz w:val="28"/>
-          <w:szCs w:val="28"/>
-        </w:rPr>
-        <w:t xml:space="preserve"> personal</w:t>
       </w:r>
       <w:r>
         <w:rPr>
@@ -469,7 +399,6 @@
           <w:szCs w:val="28"/>
         </w:rPr>
       </w:pPr>
-      <w:proofErr w:type="spellStart"/>
       <w:r>
         <w:rPr>
           <w:b/>
@@ -477,37 +406,7 @@
           <w:sz w:val="28"/>
           <w:szCs w:val="28"/>
         </w:rPr>
-        <w:t>Websteder</w:t>
-      </w:r>
-      <w:proofErr w:type="spellEnd"/>
-      <w:r>
-        <w:rPr>
-          <w:b/>
-          <w:bCs/>
-          <w:sz w:val="28"/>
-          <w:szCs w:val="28"/>
-        </w:rPr>
-        <w:t xml:space="preserve"> is website for buy and sell websites host and </w:t>
-      </w:r>
-      <w:proofErr w:type="spellStart"/>
-      <w:r>
-        <w:rPr>
-          <w:b/>
-          <w:bCs/>
-          <w:sz w:val="28"/>
-          <w:szCs w:val="28"/>
-        </w:rPr>
-        <w:t>Html&amp;Css</w:t>
-      </w:r>
-      <w:proofErr w:type="spellEnd"/>
-      <w:r>
-        <w:rPr>
-          <w:b/>
-          <w:bCs/>
-          <w:sz w:val="28"/>
-          <w:szCs w:val="28"/>
-        </w:rPr>
-        <w:t xml:space="preserve"> templates</w:t>
+        <w:t>Websteder is website for buy and sell websites host and Html&amp;Css templates</w:t>
       </w:r>
     </w:p>
     <w:p>
@@ -742,7 +641,7 @@
           <w:sz w:val="28"/>
           <w:szCs w:val="28"/>
         </w:rPr>
-        <w:t xml:space="preserve">Admin can ship order to user based on order placed by sending confirmation mail. </w:t>
+        <w:t xml:space="preserve">Admin can ship order to user based on order placed by sending mail. </w:t>
       </w:r>
     </w:p>
     <w:p>
@@ -1031,7 +930,6 @@
           <w:sz w:val="28"/>
           <w:szCs w:val="28"/>
         </w:rPr>
-        <w:lastRenderedPageBreak/>
         <w:t>Admin side:</w:t>
       </w:r>
     </w:p>
@@ -1052,6 +950,7 @@
           <w:sz w:val="28"/>
           <w:szCs w:val="28"/>
         </w:rPr>
+        <w:lastRenderedPageBreak/>
         <w:t>Category</w:t>
       </w:r>
       <w:r>
@@ -1160,6 +1059,36 @@
           <w:szCs w:val="28"/>
         </w:rPr>
         <w:t>Users</w:t>
+      </w:r>
+      <w:r>
+        <w:rPr>
+          <w:sz w:val="28"/>
+          <w:szCs w:val="28"/>
+        </w:rPr>
+        <w:br/>
+      </w:r>
+    </w:p>
+    <w:p>
+      <w:pPr>
+        <w:pStyle w:val="ListParagraph"/>
+        <w:rPr>
+          <w:sz w:val="28"/>
+          <w:szCs w:val="28"/>
+        </w:rPr>
+      </w:pPr>
+      <w:r>
+        <w:rPr>
+          <w:sz w:val="28"/>
+          <w:szCs w:val="28"/>
+        </w:rPr>
+        <w:br/>
+      </w:r>
+      <w:r>
+        <w:rPr>
+          <w:sz w:val="28"/>
+          <w:szCs w:val="28"/>
+        </w:rPr>
+        <w:br/>
       </w:r>
       <w:r>
         <w:rPr>
@@ -1265,11 +1194,48 @@
         </w:rPr>
         <w:br/>
       </w:r>
-      <w:r>
-        <w:rPr>
-          <w:sz w:val="28"/>
-          <w:szCs w:val="28"/>
-        </w:rPr>
+    </w:p>
+    <w:p>
+      <w:pPr>
+        <w:pStyle w:val="ListParagraph"/>
+        <w:rPr>
+          <w:sz w:val="28"/>
+          <w:szCs w:val="28"/>
+        </w:rPr>
+      </w:pPr>
+    </w:p>
+    <w:p>
+      <w:pPr>
+        <w:pStyle w:val="ListParagraph"/>
+        <w:rPr>
+          <w:sz w:val="28"/>
+          <w:szCs w:val="28"/>
+        </w:rPr>
+      </w:pPr>
+    </w:p>
+    <w:p>
+      <w:pPr>
+        <w:pStyle w:val="ListParagraph"/>
+        <w:rPr>
+          <w:sz w:val="28"/>
+          <w:szCs w:val="28"/>
+        </w:rPr>
+      </w:pPr>
+    </w:p>
+    <w:p>
+      <w:pPr>
+        <w:pStyle w:val="ListParagraph"/>
+        <w:rPr>
+          <w:sz w:val="28"/>
+          <w:szCs w:val="28"/>
+        </w:rPr>
+      </w:pPr>
+      <w:r>
+        <w:rPr>
+          <w:sz w:val="28"/>
+          <w:szCs w:val="28"/>
+        </w:rPr>
+        <w:lastRenderedPageBreak/>
         <w:br/>
       </w:r>
       <w:r>
@@ -1354,7 +1320,6 @@
           <w:sz w:val="28"/>
           <w:szCs w:val="28"/>
         </w:rPr>
-        <w:lastRenderedPageBreak/>
         <w:t>Responsive design</w:t>
       </w:r>
     </w:p>
@@ -1455,35 +1420,15 @@
           <w:szCs w:val="28"/>
           <w:u w:val="single"/>
         </w:rPr>
-        <w:t xml:space="preserve">Used </w:t>
-      </w:r>
-      <w:proofErr w:type="spellStart"/>
-      <w:proofErr w:type="gramStart"/>
+        <w:t>Used Languages</w:t>
+      </w:r>
       <w:r>
         <w:rPr>
           <w:sz w:val="28"/>
           <w:szCs w:val="28"/>
           <w:u w:val="single"/>
         </w:rPr>
-        <w:t>Languages</w:t>
-      </w:r>
-      <w:r>
-        <w:rPr>
-          <w:sz w:val="28"/>
-          <w:szCs w:val="28"/>
-          <w:u w:val="single"/>
-        </w:rPr>
-        <w:t>,Libraries</w:t>
-      </w:r>
-      <w:proofErr w:type="spellEnd"/>
-      <w:proofErr w:type="gramEnd"/>
-      <w:r>
-        <w:rPr>
-          <w:sz w:val="28"/>
-          <w:szCs w:val="28"/>
-          <w:u w:val="single"/>
-        </w:rPr>
-        <w:t xml:space="preserve"> and</w:t>
+        <w:t>,Libraries and</w:t>
       </w:r>
       <w:r>
         <w:rPr>
@@ -1626,7 +1571,6 @@
           <w:szCs w:val="28"/>
         </w:rPr>
       </w:pPr>
-      <w:proofErr w:type="spellStart"/>
       <w:r>
         <w:rPr>
           <w:sz w:val="28"/>
@@ -1634,7 +1578,6 @@
         </w:rPr>
         <w:t>TinyMCE</w:t>
       </w:r>
-      <w:proofErr w:type="spellEnd"/>
       <w:r>
         <w:rPr>
           <w:rFonts w:ascii="Arial" w:hAnsi="Arial" w:cs="Arial"/>
@@ -1863,6 +1806,33 @@
           <w:u w:val="single"/>
         </w:rPr>
       </w:pPr>
+    </w:p>
+    <w:p>
+      <w:pPr>
+        <w:rPr>
+          <w:sz w:val="28"/>
+          <w:szCs w:val="28"/>
+          <w:u w:val="single"/>
+        </w:rPr>
+      </w:pPr>
+    </w:p>
+    <w:p>
+      <w:pPr>
+        <w:rPr>
+          <w:sz w:val="28"/>
+          <w:szCs w:val="28"/>
+          <w:u w:val="single"/>
+        </w:rPr>
+      </w:pPr>
+    </w:p>
+    <w:p>
+      <w:pPr>
+        <w:rPr>
+          <w:sz w:val="28"/>
+          <w:szCs w:val="28"/>
+          <w:u w:val="single"/>
+        </w:rPr>
+      </w:pPr>
       <w:r>
         <w:rPr>
           <w:sz w:val="28"/>
@@ -1906,19 +1876,11 @@
         <w:br/>
       </w:r>
       <w:hyperlink r:id="rId8" w:history="1">
-        <w:proofErr w:type="spellStart"/>
         <w:r>
           <w:rPr>
             <w:rStyle w:val="Hyperlink"/>
           </w:rPr>
-          <w:t>Master_Piece_Project</w:t>
-        </w:r>
-        <w:proofErr w:type="spellEnd"/>
-        <w:r>
-          <w:rPr>
-            <w:rStyle w:val="Hyperlink"/>
-          </w:rPr>
-          <w:t xml:space="preserve"> | Trello</w:t>
+          <w:t>Master_Piece_Project | Trello</w:t>
         </w:r>
       </w:hyperlink>
       <w:r>
@@ -1937,7 +1899,6 @@
           <w:szCs w:val="28"/>
         </w:rPr>
       </w:pPr>
-      <w:proofErr w:type="spellStart"/>
       <w:r>
         <w:rPr>
           <w:sz w:val="28"/>
@@ -1945,7 +1906,6 @@
         </w:rPr>
         <w:t>WireFrame</w:t>
       </w:r>
-      <w:proofErr w:type="spellEnd"/>
       <w:r>
         <w:t xml:space="preserve">: </w:t>
       </w:r>
@@ -2004,7 +1964,6 @@
           <w:sz w:val="28"/>
           <w:szCs w:val="28"/>
         </w:rPr>
-        <w:lastRenderedPageBreak/>
         <w:t>GitHub Link</w:t>
       </w:r>
       <w:r>

--- a/WebSteder project-documentation.docx
+++ b/WebSteder project-documentation.docx
@@ -641,7 +641,21 @@
           <w:sz w:val="28"/>
           <w:szCs w:val="28"/>
         </w:rPr>
-        <w:t xml:space="preserve">Admin can ship order to user based on order placed by sending mail. </w:t>
+        <w:t xml:space="preserve">Admin can </w:t>
+      </w:r>
+      <w:r>
+        <w:rPr>
+          <w:sz w:val="28"/>
+          <w:szCs w:val="28"/>
+        </w:rPr>
+        <w:t>deliver</w:t>
+      </w:r>
+      <w:r>
+        <w:rPr>
+          <w:sz w:val="28"/>
+          <w:szCs w:val="28"/>
+        </w:rPr>
+        <w:t xml:space="preserve"> order to user based on order placed by sending mail. </w:t>
       </w:r>
     </w:p>
     <w:p>

--- a/WebSteder project-documentation.docx
+++ b/WebSteder project-documentation.docx
@@ -2,6 +2,30 @@
 <file path=word/document.xml><?xml version="1.0" encoding="utf-8"?>
 <w:document xmlns:wpc="http://schemas.microsoft.com/office/word/2010/wordprocessingCanvas" xmlns:cx="http://schemas.microsoft.com/office/drawing/2014/chartex" xmlns:cx1="http://schemas.microsoft.com/office/drawing/2015/9/8/chartex" xmlns:cx2="http://schemas.microsoft.com/office/drawing/2015/10/21/chartex" xmlns:cx3="http://schemas.microsoft.com/office/drawing/2016/5/9/chartex" xmlns:cx4="http://schemas.microsoft.com/office/drawing/2016/5/10/chartex" xmlns:cx5="http://schemas.microsoft.com/office/drawing/2016/5/11/chartex" xmlns:cx6="http://schemas.microsoft.com/office/drawing/2016/5/12/chartex" xmlns:cx7="http://schemas.microsoft.com/office/drawing/2016/5/13/chartex" xmlns:cx8="http://schemas.microsoft.com/office/drawing/2016/5/14/chartex" xmlns:mc="http://schemas.openxmlformats.org/markup-compatibility/2006" xmlns:aink="http://schemas.microsoft.com/office/drawing/2016/ink" xmlns:am3d="http://schemas.microsoft.com/office/drawing/2017/model3d" xmlns:o="urn:schemas-microsoft-com:office:office" xmlns:oel="http://schemas.microsoft.com/office/2019/extlst" xmlns:r="http://schemas.openxmlformats.org/officeDocument/2006/relationships" xmlns:m="http://schemas.openxmlformats.org/officeDocument/2006/math" xmlns:v="urn:schemas-microsoft-com:vml" xmlns:wp14="http://schemas.microsoft.com/office/word/2010/wordprocessingDrawing" xmlns:wp="http://schemas.openxmlformats.org/drawingml/2006/wordprocessingDrawing" xmlns:w10="urn:schemas-microsoft-com:office:word" xmlns:w="http://schemas.openxmlformats.org/wordprocessingml/2006/main" xmlns:w14="http://schemas.microsoft.com/office/word/2010/wordml" xmlns:w15="http://schemas.microsoft.com/office/word/2012/wordml" xmlns:w16cex="http://schemas.microsoft.com/office/word/2018/wordml/cex" xmlns:w16cid="http://schemas.microsoft.com/office/word/2016/wordml/cid" xmlns:w16="http://schemas.microsoft.com/office/word/2018/wordml" xmlns:w16sdtdh="http://schemas.microsoft.com/office/word/2020/wordml/sdtdatahash" xmlns:w16se="http://schemas.microsoft.com/office/word/2015/wordml/symex" xmlns:wpg="http://schemas.microsoft.com/office/word/2010/wordprocessingGroup" xmlns:wpi="http://schemas.microsoft.com/office/word/2010/wordprocessingInk" xmlns:wne="http://schemas.microsoft.com/office/word/2006/wordml" xmlns:wps="http://schemas.microsoft.com/office/word/2010/wordprocessingShape" mc:Ignorable="w14 w15 w16se w16cid w16 w16cex w16sdtdh wp14">
   <w:body>
+    <w:p>
+      <w:pPr>
+        <w:jc w:val="center"/>
+        <w:rPr>
+          <w:b/>
+          <w:bCs/>
+          <w:color w:val="ED7D31" w:themeColor="accent2"/>
+          <w:sz w:val="36"/>
+          <w:szCs w:val="36"/>
+          <w:u w:val="single"/>
+        </w:rPr>
+      </w:pPr>
+      <w:r>
+        <w:rPr>
+          <w:b/>
+          <w:bCs/>
+          <w:color w:val="ED7D31" w:themeColor="accent2"/>
+          <w:sz w:val="36"/>
+          <w:szCs w:val="36"/>
+          <w:u w:val="single"/>
+        </w:rPr>
+        <w:t>WEBSTEDER PLATFORM</w:t>
+      </w:r>
+    </w:p>
     <w:p>
       <w:pPr>
         <w:jc w:val="center"/>
@@ -22,17 +46,6 @@
           <w:szCs w:val="36"/>
           <w:u w:val="single"/>
         </w:rPr>
-        <w:t>WEBSTEDER PLATFORM</w:t>
-      </w:r>
-      <w:r>
-        <w:rPr>
-          <w:b/>
-          <w:bCs/>
-          <w:color w:val="FF0000"/>
-          <w:sz w:val="36"/>
-          <w:szCs w:val="36"/>
-          <w:u w:val="single"/>
-        </w:rPr>
         <w:br/>
       </w:r>
     </w:p>
@@ -939,6 +952,14 @@
           <w:szCs w:val="28"/>
         </w:rPr>
       </w:pPr>
+    </w:p>
+    <w:p>
+      <w:pPr>
+        <w:rPr>
+          <w:sz w:val="28"/>
+          <w:szCs w:val="28"/>
+        </w:rPr>
+      </w:pPr>
       <w:r>
         <w:rPr>
           <w:sz w:val="28"/>
@@ -964,7 +985,6 @@
           <w:sz w:val="28"/>
           <w:szCs w:val="28"/>
         </w:rPr>
-        <w:lastRenderedPageBreak/>
         <w:t>Category</w:t>
       </w:r>
       <w:r>
@@ -1249,7 +1269,6 @@
           <w:sz w:val="28"/>
           <w:szCs w:val="28"/>
         </w:rPr>
-        <w:lastRenderedPageBreak/>
         <w:br/>
       </w:r>
       <w:r>
@@ -1395,6 +1414,33 @@
           <w:szCs w:val="28"/>
         </w:rPr>
         <w:t>Shopping cart</w:t>
+      </w:r>
+    </w:p>
+    <w:p>
+      <w:pPr>
+        <w:pStyle w:val="ListParagraph"/>
+        <w:numPr>
+          <w:ilvl w:val="0"/>
+          <w:numId w:val="4"/>
+        </w:numPr>
+        <w:rPr>
+          <w:sz w:val="28"/>
+          <w:szCs w:val="28"/>
+        </w:rPr>
+      </w:pPr>
+      <w:r>
+        <w:rPr>
+          <w:sz w:val="28"/>
+          <w:szCs w:val="28"/>
+        </w:rPr>
+        <w:t>Show</w:t>
+      </w:r>
+      <w:r>
+        <w:rPr>
+          <w:sz w:val="28"/>
+          <w:szCs w:val="28"/>
+        </w:rPr>
+        <w:t xml:space="preserve"> demo</w:t>
       </w:r>
     </w:p>
     <w:p>
